--- a/docs/Requerimientos funcionales.docx
+++ b/docs/Requerimientos funcionales.docx
@@ -25,7 +25,61 @@
         <w:rPr>
           <w:lang w:val="es-MX"/>
         </w:rPr>
-        <w:t xml:space="preserve">RF1. Registrar un restaurante con un nombre, NIT y el nombre del administrador. </w:t>
+        <w:t>RF1. Registrar un restaurante</w:t>
+      </w:r>
+      <w:r>
+        <w:rPr>
+          <w:lang w:val="es-MX"/>
+        </w:rPr>
+        <w:t>. Para esto se necesita</w:t>
+      </w:r>
+      <w:r>
+        <w:rPr>
+          <w:lang w:val="es-MX"/>
+        </w:rPr>
+        <w:t xml:space="preserve"> </w:t>
+      </w:r>
+      <w:r>
+        <w:rPr>
+          <w:lang w:val="es-MX"/>
+        </w:rPr>
+        <w:t>el</w:t>
+      </w:r>
+      <w:r>
+        <w:rPr>
+          <w:lang w:val="es-MX"/>
+        </w:rPr>
+        <w:t xml:space="preserve"> nombre</w:t>
+      </w:r>
+      <w:r>
+        <w:rPr>
+          <w:lang w:val="es-MX"/>
+        </w:rPr>
+        <w:t xml:space="preserve"> del restaurante</w:t>
+      </w:r>
+      <w:r>
+        <w:rPr>
+          <w:lang w:val="es-MX"/>
+        </w:rPr>
+        <w:t>,</w:t>
+      </w:r>
+      <w:r>
+        <w:rPr>
+          <w:lang w:val="es-MX"/>
+        </w:rPr>
+        <w:t xml:space="preserve"> el</w:t>
+      </w:r>
+      <w:r>
+        <w:rPr>
+          <w:lang w:val="es-MX"/>
+        </w:rPr>
+        <w:t xml:space="preserve"> NIT y el nombre del administrador. </w:t>
+      </w:r>
+      <w:r>
+        <w:rPr>
+          <w:lang w:val="es-MX"/>
+        </w:rPr>
+        <w:t xml:space="preserve">Ya sea que se registre exitosamente el restaurante o que ocurra algún error se le informa al usuario lo que ocurrió. </w:t>
       </w:r>
     </w:p>
     <w:p>
@@ -381,19 +435,7 @@
         <w:rPr>
           <w:lang w:val="es-MX"/>
         </w:rPr>
-        <w:t>RF</w:t>
-      </w:r>
-      <w:r>
-        <w:rPr>
-          <w:lang w:val="es-MX"/>
-        </w:rPr>
-        <w:t>20</w:t>
-      </w:r>
-      <w:r>
-        <w:rPr>
-          <w:lang w:val="es-MX"/>
-        </w:rPr>
-        <w:t xml:space="preserve">. Importar datos de un archivo </w:t>
+        <w:t xml:space="preserve">RF20. Importar datos de un archivo </w:t>
       </w:r>
       <w:proofErr w:type="spellStart"/>
       <w:r>
@@ -407,50 +449,20 @@
         <w:rPr>
           <w:lang w:val="es-MX"/>
         </w:rPr>
-        <w:t xml:space="preserve"> con </w:t>
-      </w:r>
-      <w:r>
-        <w:rPr>
-          <w:lang w:val="es-MX"/>
-        </w:rPr>
-        <w:t>información</w:t>
-      </w:r>
-      <w:r>
-        <w:rPr>
-          <w:lang w:val="es-MX"/>
-        </w:rPr>
-        <w:t xml:space="preserve"> </w:t>
-      </w:r>
-      <w:r>
-        <w:rPr>
-          <w:lang w:val="es-MX"/>
-        </w:rPr>
-        <w:t>de productos</w:t>
-      </w:r>
-    </w:p>
-    <w:p>
-      <w:pPr>
-        <w:rPr>
-          <w:lang w:val="es-MX"/>
-        </w:rPr>
-      </w:pPr>
-      <w:r>
-        <w:rPr>
-          <w:lang w:val="es-MX"/>
-        </w:rPr>
-        <w:t>RF</w:t>
-      </w:r>
-      <w:r>
-        <w:rPr>
-          <w:lang w:val="es-MX"/>
-        </w:rPr>
-        <w:t>21</w:t>
-      </w:r>
-      <w:r>
-        <w:rPr>
-          <w:lang w:val="es-MX"/>
-        </w:rPr>
-        <w:t xml:space="preserve">. Importar datos de un archivo </w:t>
+        <w:t xml:space="preserve"> con información de productos</w:t>
+      </w:r>
+    </w:p>
+    <w:p>
+      <w:pPr>
+        <w:rPr>
+          <w:lang w:val="es-MX"/>
+        </w:rPr>
+      </w:pPr>
+      <w:r>
+        <w:rPr>
+          <w:lang w:val="es-MX"/>
+        </w:rPr>
+        <w:t xml:space="preserve">RF21. Importar datos de un archivo </w:t>
       </w:r>
       <w:proofErr w:type="spellStart"/>
       <w:r>
@@ -464,25 +476,7 @@
         <w:rPr>
           <w:lang w:val="es-MX"/>
         </w:rPr>
-        <w:t xml:space="preserve"> con </w:t>
-      </w:r>
-      <w:r>
-        <w:rPr>
-          <w:lang w:val="es-MX"/>
-        </w:rPr>
-        <w:t>información</w:t>
-      </w:r>
-      <w:r>
-        <w:rPr>
-          <w:lang w:val="es-MX"/>
-        </w:rPr>
-        <w:t xml:space="preserve"> de </w:t>
-      </w:r>
-      <w:r>
-        <w:rPr>
-          <w:lang w:val="es-MX"/>
-        </w:rPr>
-        <w:t>pedidos</w:t>
+        <w:t xml:space="preserve"> con información de pedidos</w:t>
       </w:r>
     </w:p>
     <w:p>

--- a/docs/Requerimientos funcionales.docx
+++ b/docs/Requerimientos funcionales.docx
@@ -79,7 +79,7 @@
         <w:rPr>
           <w:lang w:val="es-MX"/>
         </w:rPr>
-        <w:t xml:space="preserve">Ya sea que se registre exitosamente el restaurante o que ocurra algún error se le informa al usuario lo que ocurrió. </w:t>
+        <w:t>Si no existe otro restaurante con el NIT ingresado, entonces el restaurante se registra exitosamente.</w:t>
       </w:r>
     </w:p>
     <w:p>
@@ -181,21 +181,7 @@
         <w:rPr>
           <w:lang w:val="es-MX"/>
         </w:rPr>
-        <w:t xml:space="preserve">RF7. Actualizar los datos de un cliente dado su </w:t>
-      </w:r>
-      <w:proofErr w:type="spellStart"/>
-      <w:r>
-        <w:rPr>
-          <w:lang w:val="es-MX"/>
-        </w:rPr>
-        <w:t>numero</w:t>
-      </w:r>
-      <w:proofErr w:type="spellEnd"/>
-      <w:r>
-        <w:rPr>
-          <w:lang w:val="es-MX"/>
-        </w:rPr>
-        <w:t xml:space="preserve"> de documento</w:t>
+        <w:t>RF7. Actualizar los datos de un cliente dado su numero de documento</w:t>
       </w:r>
     </w:p>
     <w:p>
@@ -315,21 +301,7 @@
         <w:rPr>
           <w:lang w:val="es-MX"/>
         </w:rPr>
-        <w:t xml:space="preserve">RF14. Generar un archivo </w:t>
-      </w:r>
-      <w:proofErr w:type="spellStart"/>
-      <w:r>
-        <w:rPr>
-          <w:lang w:val="es-MX"/>
-        </w:rPr>
-        <w:t>cvs</w:t>
-      </w:r>
-      <w:proofErr w:type="spellEnd"/>
-      <w:r>
-        <w:rPr>
-          <w:lang w:val="es-MX"/>
-        </w:rPr>
-        <w:t xml:space="preserve"> de pedidos. Para cada pedido se conocen los datos del restaurante, del cliente y del producto pedido.</w:t>
+        <w:t>RF14. Generar un archivo cvs de pedidos. Para cada pedido se conocen los datos del restaurante, del cliente y del producto pedido.</w:t>
       </w:r>
     </w:p>
     <w:p>
@@ -381,102 +353,46 @@
         <w:rPr>
           <w:lang w:val="es-MX"/>
         </w:rPr>
-        <w:t xml:space="preserve">RF18. Importar datos de un archivo </w:t>
-      </w:r>
-      <w:proofErr w:type="spellStart"/>
-      <w:r>
-        <w:rPr>
-          <w:lang w:val="es-MX"/>
-        </w:rPr>
-        <w:t>cvs</w:t>
-      </w:r>
-      <w:proofErr w:type="spellEnd"/>
-      <w:r>
-        <w:rPr>
-          <w:lang w:val="es-MX"/>
-        </w:rPr>
-        <w:t xml:space="preserve"> con información de restaurantes</w:t>
-      </w:r>
-    </w:p>
-    <w:p>
-      <w:pPr>
-        <w:rPr>
-          <w:lang w:val="es-MX"/>
-        </w:rPr>
-      </w:pPr>
-      <w:r>
-        <w:rPr>
-          <w:lang w:val="es-MX"/>
-        </w:rPr>
-        <w:t xml:space="preserve">RF19. Importar datos de un archivo </w:t>
-      </w:r>
-      <w:proofErr w:type="spellStart"/>
-      <w:r>
-        <w:rPr>
-          <w:lang w:val="es-MX"/>
-        </w:rPr>
-        <w:t>cvs</w:t>
-      </w:r>
-      <w:proofErr w:type="spellEnd"/>
-      <w:r>
-        <w:rPr>
-          <w:lang w:val="es-MX"/>
-        </w:rPr>
-        <w:t xml:space="preserve"> con información de clientes</w:t>
-      </w:r>
-    </w:p>
-    <w:p>
-      <w:pPr>
-        <w:rPr>
-          <w:lang w:val="es-MX"/>
-        </w:rPr>
-      </w:pPr>
-      <w:r>
-        <w:rPr>
-          <w:lang w:val="es-MX"/>
-        </w:rPr>
-        <w:t xml:space="preserve">RF20. Importar datos de un archivo </w:t>
-      </w:r>
-      <w:proofErr w:type="spellStart"/>
-      <w:r>
-        <w:rPr>
-          <w:lang w:val="es-MX"/>
-        </w:rPr>
-        <w:t>cvs</w:t>
-      </w:r>
-      <w:proofErr w:type="spellEnd"/>
-      <w:r>
-        <w:rPr>
-          <w:lang w:val="es-MX"/>
-        </w:rPr>
-        <w:t xml:space="preserve"> con información de productos</w:t>
-      </w:r>
-    </w:p>
-    <w:p>
-      <w:pPr>
-        <w:rPr>
-          <w:lang w:val="es-MX"/>
-        </w:rPr>
-      </w:pPr>
-      <w:r>
-        <w:rPr>
-          <w:lang w:val="es-MX"/>
-        </w:rPr>
-        <w:t xml:space="preserve">RF21. Importar datos de un archivo </w:t>
-      </w:r>
-      <w:proofErr w:type="spellStart"/>
-      <w:r>
-        <w:rPr>
-          <w:lang w:val="es-MX"/>
-        </w:rPr>
-        <w:t>cvs</w:t>
-      </w:r>
-      <w:proofErr w:type="spellEnd"/>
-      <w:r>
-        <w:rPr>
-          <w:lang w:val="es-MX"/>
-        </w:rPr>
-        <w:t xml:space="preserve"> con información de pedidos</w:t>
+        <w:t>RF18. Importar datos de un archivo cvs con información de restaurantes</w:t>
+      </w:r>
+    </w:p>
+    <w:p>
+      <w:pPr>
+        <w:rPr>
+          <w:lang w:val="es-MX"/>
+        </w:rPr>
+      </w:pPr>
+      <w:r>
+        <w:rPr>
+          <w:lang w:val="es-MX"/>
+        </w:rPr>
+        <w:t>RF19. Importar datos de un archivo cvs con información de clientes</w:t>
+      </w:r>
+    </w:p>
+    <w:p>
+      <w:pPr>
+        <w:rPr>
+          <w:lang w:val="es-MX"/>
+        </w:rPr>
+      </w:pPr>
+      <w:r>
+        <w:rPr>
+          <w:lang w:val="es-MX"/>
+        </w:rPr>
+        <w:t>RF20. Importar datos de un archivo cvs con información de productos</w:t>
+      </w:r>
+    </w:p>
+    <w:p>
+      <w:pPr>
+        <w:rPr>
+          <w:lang w:val="es-MX"/>
+        </w:rPr>
+      </w:pPr>
+      <w:r>
+        <w:rPr>
+          <w:lang w:val="es-MX"/>
+        </w:rPr>
+        <w:t>RF21. Importar datos de un archivo cvs con información de pedidos</w:t>
       </w:r>
     </w:p>
     <w:p>

--- a/docs/Requerimientos funcionales.docx
+++ b/docs/Requerimientos funcionales.docx
@@ -92,7 +92,43 @@
         <w:rPr>
           <w:lang w:val="es-MX"/>
         </w:rPr>
-        <w:t xml:space="preserve">RF2. Registrar un producto que tiene un código, nombre, una descripción, costo y el </w:t>
+        <w:t>RF2. Registrar un producto</w:t>
+      </w:r>
+      <w:r>
+        <w:rPr>
+          <w:lang w:val="es-MX"/>
+        </w:rPr>
+        <w:t>. Para esto se necesita el</w:t>
+      </w:r>
+      <w:r>
+        <w:rPr>
+          <w:lang w:val="es-MX"/>
+        </w:rPr>
+        <w:t xml:space="preserve"> código, </w:t>
+      </w:r>
+      <w:r>
+        <w:rPr>
+          <w:lang w:val="es-MX"/>
+        </w:rPr>
+        <w:t xml:space="preserve">el </w:t>
+      </w:r>
+      <w:r>
+        <w:rPr>
+          <w:lang w:val="es-MX"/>
+        </w:rPr>
+        <w:t>nombre, una descripción,</w:t>
+      </w:r>
+      <w:r>
+        <w:rPr>
+          <w:lang w:val="es-MX"/>
+        </w:rPr>
+        <w:t xml:space="preserve"> el</w:t>
+      </w:r>
+      <w:r>
+        <w:rPr>
+          <w:lang w:val="es-MX"/>
+        </w:rPr>
+        <w:t xml:space="preserve"> costo y el </w:t>
       </w:r>
       <w:r>
         <w:rPr>
@@ -106,6 +142,12 @@
         </w:rPr>
         <w:t xml:space="preserve"> del restaurante que ofrece dicho producto.</w:t>
       </w:r>
+      <w:r>
+        <w:rPr>
+          <w:lang w:val="es-MX"/>
+        </w:rPr>
+        <w:t xml:space="preserve"> Hay dos casos en los que no se podrá registrar un producto. Primero, no existe un restaurante que tenga el NIT ingresado. Segundo, ya existe un producto con el código ingresado. Si ninguno de estos casos ocurre, el producto es registrado exitosamente.</w:t>
+      </w:r>
     </w:p>
     <w:p>
       <w:pPr>
@@ -392,6 +434,7 @@
         <w:rPr>
           <w:lang w:val="es-MX"/>
         </w:rPr>
+        <w:lastRenderedPageBreak/>
         <w:t>RF21. Importar datos de un archivo cvs con información de pedidos</w:t>
       </w:r>
     </w:p>

--- a/docs/Requerimientos funcionales.docx
+++ b/docs/Requerimientos funcionales.docx
@@ -165,7 +165,43 @@
         <w:rPr>
           <w:lang w:val="es-MX"/>
         </w:rPr>
-        <w:t>Registrar un cliente. La información necesaria para registrar a un cliente es el tipo de identificación, el numero de identificación, el nombre completo, el teléfono y la dirección.</w:t>
+        <w:t xml:space="preserve">Registrar un cliente. </w:t>
+      </w:r>
+      <w:r>
+        <w:rPr>
+          <w:lang w:val="es-MX"/>
+        </w:rPr>
+        <w:t xml:space="preserve">Para esto se necesita </w:t>
+      </w:r>
+      <w:r>
+        <w:rPr>
+          <w:lang w:val="es-MX"/>
+        </w:rPr>
+        <w:t>el tipo de identificación, el numero de identificación, el nombre completo, el teléfono y la dirección.</w:t>
+      </w:r>
+      <w:r>
+        <w:rPr>
+          <w:lang w:val="es-MX"/>
+        </w:rPr>
+        <w:t xml:space="preserve"> Si no existe otro cliente con el mismo numero de identificación, entonces el cliente se registra exitosamente. Cuando se agrega un cliente este se inserta de forma ordenada teniendo en cuenta su </w:t>
+      </w:r>
+      <w:r>
+        <w:rPr>
+          <w:lang w:val="es-MX"/>
+        </w:rPr>
+        <w:t>apellido y nombre</w:t>
+      </w:r>
+      <w:r>
+        <w:rPr>
+          <w:lang w:val="es-MX"/>
+        </w:rPr>
+        <w:t xml:space="preserve">, pues la lista de clientes esta organizada </w:t>
+      </w:r>
+      <w:r>
+        <w:rPr>
+          <w:lang w:val="es-MX"/>
+        </w:rPr>
+        <w:t>alfabéticamente de forma descendente por apellido y nombre.</w:t>
       </w:r>
     </w:p>
     <w:p>
@@ -408,6 +444,7 @@
         <w:rPr>
           <w:lang w:val="es-MX"/>
         </w:rPr>
+        <w:lastRenderedPageBreak/>
         <w:t>RF19. Importar datos de un archivo cvs con información de clientes</w:t>
       </w:r>
     </w:p>
@@ -434,7 +471,6 @@
         <w:rPr>
           <w:lang w:val="es-MX"/>
         </w:rPr>
-        <w:lastRenderedPageBreak/>
         <w:t>RF21. Importar datos de un archivo cvs con información de pedidos</w:t>
       </w:r>
     </w:p>

--- a/docs/Requerimientos funcionales.docx
+++ b/docs/Requerimientos funcionales.docx
@@ -177,7 +177,31 @@
         <w:rPr>
           <w:lang w:val="es-MX"/>
         </w:rPr>
-        <w:t>el tipo de identificación, el numero de identificación, el nombre completo, el teléfono y la dirección.</w:t>
+        <w:t>el tipo de identificación, el numero de identificación, el nombre,</w:t>
+      </w:r>
+      <w:r>
+        <w:rPr>
+          <w:lang w:val="es-MX"/>
+        </w:rPr>
+        <w:t xml:space="preserve"> el apellido,</w:t>
+      </w:r>
+      <w:r>
+        <w:rPr>
+          <w:lang w:val="es-MX"/>
+        </w:rPr>
+        <w:t xml:space="preserve"> el teléfono y la dirección</w:t>
+      </w:r>
+      <w:r>
+        <w:rPr>
+          <w:lang w:val="es-MX"/>
+        </w:rPr>
+        <w:t xml:space="preserve"> del cliente</w:t>
+      </w:r>
+      <w:r>
+        <w:rPr>
+          <w:lang w:val="es-MX"/>
+        </w:rPr>
+        <w:t>.</w:t>
       </w:r>
       <w:r>
         <w:rPr>
@@ -214,7 +238,73 @@
         <w:rPr>
           <w:lang w:val="es-MX"/>
         </w:rPr>
-        <w:t>RF4. Registrar un pedido. La información necesaria para registrar un pedido es el código de pedido, una fecha, una hora, el código del cliente que esta haciendo el pedido, el NIT del restaurante y la lista de productos a pedir. De cada producto se conoce el código del producto y la cantidad que se pidió.</w:t>
+        <w:t>RF4. Registrar un pedido. La información necesaria para registrar un pedido es el código de pedido</w:t>
+      </w:r>
+      <w:r>
+        <w:rPr>
+          <w:lang w:val="es-MX"/>
+        </w:rPr>
+        <w:t xml:space="preserve"> (autogenerado)</w:t>
+      </w:r>
+      <w:r>
+        <w:rPr>
+          <w:lang w:val="es-MX"/>
+        </w:rPr>
+        <w:t xml:space="preserve">, </w:t>
+      </w:r>
+      <w:r>
+        <w:rPr>
+          <w:lang w:val="es-MX"/>
+        </w:rPr>
+        <w:t>la fecha y hora en la que se realizó</w:t>
+      </w:r>
+      <w:r>
+        <w:rPr>
+          <w:lang w:val="es-MX"/>
+        </w:rPr>
+        <w:t>, el</w:t>
+      </w:r>
+      <w:r>
+        <w:rPr>
+          <w:lang w:val="es-MX"/>
+        </w:rPr>
+        <w:t xml:space="preserve"> número de identificación</w:t>
+      </w:r>
+      <w:r>
+        <w:rPr>
+          <w:lang w:val="es-MX"/>
+        </w:rPr>
+        <w:t xml:space="preserve"> del cliente que esta haciendo el pedido, el NIT del restaurante y la lista de productos a pedir. De cada producto se conoce el código del producto y la cantidad que se pidió.</w:t>
+      </w:r>
+      <w:r>
+        <w:rPr>
+          <w:lang w:val="es-MX"/>
+        </w:rPr>
+        <w:t xml:space="preserve"> </w:t>
+      </w:r>
+      <w:r>
+        <w:rPr>
+          <w:lang w:val="es-MX"/>
+        </w:rPr>
+        <w:t>Finalmente,</w:t>
+      </w:r>
+      <w:r>
+        <w:rPr>
+          <w:lang w:val="es-MX"/>
+        </w:rPr>
+        <w:t xml:space="preserve"> se le informa al usuario que se </w:t>
+      </w:r>
+      <w:r>
+        <w:rPr>
+          <w:lang w:val="es-MX"/>
+        </w:rPr>
+        <w:t>registró</w:t>
+      </w:r>
+      <w:r>
+        <w:rPr>
+          <w:lang w:val="es-MX"/>
+        </w:rPr>
+        <w:t xml:space="preserve"> exitosamente el pedido</w:t>
       </w:r>
     </w:p>
     <w:p>
@@ -259,7 +349,21 @@
         <w:rPr>
           <w:lang w:val="es-MX"/>
         </w:rPr>
-        <w:t>RF7. Actualizar los datos de un cliente dado su numero de documento</w:t>
+        <w:t xml:space="preserve">RF7. Actualizar los datos de un cliente dado su </w:t>
+      </w:r>
+      <w:proofErr w:type="spellStart"/>
+      <w:r>
+        <w:rPr>
+          <w:lang w:val="es-MX"/>
+        </w:rPr>
+        <w:t>numero</w:t>
+      </w:r>
+      <w:proofErr w:type="spellEnd"/>
+      <w:r>
+        <w:rPr>
+          <w:lang w:val="es-MX"/>
+        </w:rPr>
+        <w:t xml:space="preserve"> de documento</w:t>
       </w:r>
     </w:p>
     <w:p>
@@ -379,7 +483,21 @@
         <w:rPr>
           <w:lang w:val="es-MX"/>
         </w:rPr>
-        <w:t>RF14. Generar un archivo cvs de pedidos. Para cada pedido se conocen los datos del restaurante, del cliente y del producto pedido.</w:t>
+        <w:t xml:space="preserve">RF14. Generar un archivo </w:t>
+      </w:r>
+      <w:proofErr w:type="spellStart"/>
+      <w:r>
+        <w:rPr>
+          <w:lang w:val="es-MX"/>
+        </w:rPr>
+        <w:t>cvs</w:t>
+      </w:r>
+      <w:proofErr w:type="spellEnd"/>
+      <w:r>
+        <w:rPr>
+          <w:lang w:val="es-MX"/>
+        </w:rPr>
+        <w:t xml:space="preserve"> de pedidos. Para cada pedido se conocen los datos del restaurante, del cliente y del producto pedido.</w:t>
       </w:r>
     </w:p>
     <w:p>
@@ -431,47 +549,103 @@
         <w:rPr>
           <w:lang w:val="es-MX"/>
         </w:rPr>
-        <w:t>RF18. Importar datos de un archivo cvs con información de restaurantes</w:t>
-      </w:r>
-    </w:p>
-    <w:p>
-      <w:pPr>
-        <w:rPr>
-          <w:lang w:val="es-MX"/>
-        </w:rPr>
-      </w:pPr>
-      <w:r>
-        <w:rPr>
-          <w:lang w:val="es-MX"/>
-        </w:rPr>
         <w:lastRenderedPageBreak/>
-        <w:t>RF19. Importar datos de un archivo cvs con información de clientes</w:t>
-      </w:r>
-    </w:p>
-    <w:p>
-      <w:pPr>
-        <w:rPr>
-          <w:lang w:val="es-MX"/>
-        </w:rPr>
-      </w:pPr>
-      <w:r>
-        <w:rPr>
-          <w:lang w:val="es-MX"/>
-        </w:rPr>
-        <w:t>RF20. Importar datos de un archivo cvs con información de productos</w:t>
-      </w:r>
-    </w:p>
-    <w:p>
-      <w:pPr>
-        <w:rPr>
-          <w:lang w:val="es-MX"/>
-        </w:rPr>
-      </w:pPr>
-      <w:r>
-        <w:rPr>
-          <w:lang w:val="es-MX"/>
-        </w:rPr>
-        <w:t>RF21. Importar datos de un archivo cvs con información de pedidos</w:t>
+        <w:t xml:space="preserve">RF18. Importar datos de un archivo </w:t>
+      </w:r>
+      <w:proofErr w:type="spellStart"/>
+      <w:r>
+        <w:rPr>
+          <w:lang w:val="es-MX"/>
+        </w:rPr>
+        <w:t>cvs</w:t>
+      </w:r>
+      <w:proofErr w:type="spellEnd"/>
+      <w:r>
+        <w:rPr>
+          <w:lang w:val="es-MX"/>
+        </w:rPr>
+        <w:t xml:space="preserve"> con información de restaurantes</w:t>
+      </w:r>
+    </w:p>
+    <w:p>
+      <w:pPr>
+        <w:rPr>
+          <w:lang w:val="es-MX"/>
+        </w:rPr>
+      </w:pPr>
+      <w:r>
+        <w:rPr>
+          <w:lang w:val="es-MX"/>
+        </w:rPr>
+        <w:t xml:space="preserve">RF19. Importar datos de un archivo </w:t>
+      </w:r>
+      <w:proofErr w:type="spellStart"/>
+      <w:r>
+        <w:rPr>
+          <w:lang w:val="es-MX"/>
+        </w:rPr>
+        <w:t>cvs</w:t>
+      </w:r>
+      <w:proofErr w:type="spellEnd"/>
+      <w:r>
+        <w:rPr>
+          <w:lang w:val="es-MX"/>
+        </w:rPr>
+        <w:t xml:space="preserve"> con información de clientes</w:t>
+      </w:r>
+    </w:p>
+    <w:p>
+      <w:pPr>
+        <w:rPr>
+          <w:lang w:val="es-MX"/>
+        </w:rPr>
+      </w:pPr>
+      <w:r>
+        <w:rPr>
+          <w:lang w:val="es-MX"/>
+        </w:rPr>
+        <w:t xml:space="preserve">RF20. Importar datos de un archivo </w:t>
+      </w:r>
+      <w:proofErr w:type="spellStart"/>
+      <w:r>
+        <w:rPr>
+          <w:lang w:val="es-MX"/>
+        </w:rPr>
+        <w:t>cvs</w:t>
+      </w:r>
+      <w:proofErr w:type="spellEnd"/>
+      <w:r>
+        <w:rPr>
+          <w:lang w:val="es-MX"/>
+        </w:rPr>
+        <w:t xml:space="preserve"> con información de productos</w:t>
+      </w:r>
+    </w:p>
+    <w:p>
+      <w:pPr>
+        <w:rPr>
+          <w:lang w:val="es-MX"/>
+        </w:rPr>
+      </w:pPr>
+      <w:r>
+        <w:rPr>
+          <w:lang w:val="es-MX"/>
+        </w:rPr>
+        <w:t xml:space="preserve">RF21. Importar datos de un archivo </w:t>
+      </w:r>
+      <w:proofErr w:type="spellStart"/>
+      <w:r>
+        <w:rPr>
+          <w:lang w:val="es-MX"/>
+        </w:rPr>
+        <w:t>cvs</w:t>
+      </w:r>
+      <w:proofErr w:type="spellEnd"/>
+      <w:r>
+        <w:rPr>
+          <w:lang w:val="es-MX"/>
+        </w:rPr>
+        <w:t xml:space="preserve"> con información de pedidos</w:t>
       </w:r>
     </w:p>
     <w:p>

--- a/docs/Requerimientos funcionales.docx
+++ b/docs/Requerimientos funcionales.docx
@@ -325,6 +325,18 @@
         </w:rPr>
         <w:t xml:space="preserve"> dado su NIT.</w:t>
       </w:r>
+      <w:r>
+        <w:rPr>
+          <w:lang w:val="es-MX"/>
+        </w:rPr>
+        <w:t xml:space="preserve"> Existe la opción de actualizar solo un dato todos los datos. Si el usuario necesita cambiar todos los datos deberá ingresar un nuevo nombre del restaurante, NIT, y el nombre del administrador. Si el usuario desea cambiar solo uno entonces ingresara un solo valor. Si existe un restaurante que tenga el NIT ingresado inicialmente entonces los datos se le actualizaran a ese restaurante.</w:t>
+      </w:r>
+      <w:r>
+        <w:rPr>
+          <w:lang w:val="es-MX"/>
+        </w:rPr>
+        <w:t xml:space="preserve"> </w:t>
+      </w:r>
     </w:p>
     <w:p>
       <w:pPr>
@@ -349,21 +361,7 @@
         <w:rPr>
           <w:lang w:val="es-MX"/>
         </w:rPr>
-        <w:t xml:space="preserve">RF7. Actualizar los datos de un cliente dado su </w:t>
-      </w:r>
-      <w:proofErr w:type="spellStart"/>
-      <w:r>
-        <w:rPr>
-          <w:lang w:val="es-MX"/>
-        </w:rPr>
-        <w:t>numero</w:t>
-      </w:r>
-      <w:proofErr w:type="spellEnd"/>
-      <w:r>
-        <w:rPr>
-          <w:lang w:val="es-MX"/>
-        </w:rPr>
-        <w:t xml:space="preserve"> de documento</w:t>
+        <w:t>RF7. Actualizar los datos de un cliente dado su numero de documento</w:t>
       </w:r>
     </w:p>
     <w:p>
@@ -389,26 +387,44 @@
         <w:rPr>
           <w:lang w:val="es-MX"/>
         </w:rPr>
-        <w:t>RF10. Insertar un cliente de forma ordenada</w:t>
-      </w:r>
-    </w:p>
-    <w:p>
-      <w:pPr>
-        <w:rPr>
-          <w:lang w:val="es-MX"/>
-        </w:rPr>
-      </w:pPr>
-      <w:r>
-        <w:rPr>
-          <w:lang w:val="es-MX"/>
-        </w:rPr>
         <w:t>RF</w:t>
       </w:r>
       <w:r>
         <w:rPr>
           <w:lang w:val="es-MX"/>
         </w:rPr>
-        <w:t>11</w:t>
+        <w:t>9</w:t>
+      </w:r>
+      <w:r>
+        <w:rPr>
+          <w:lang w:val="es-MX"/>
+        </w:rPr>
+        <w:t>. Insertar un cliente de forma ordenada</w:t>
+      </w:r>
+    </w:p>
+    <w:p>
+      <w:pPr>
+        <w:rPr>
+          <w:lang w:val="es-MX"/>
+        </w:rPr>
+      </w:pPr>
+      <w:r>
+        <w:rPr>
+          <w:lang w:val="es-MX"/>
+        </w:rPr>
+        <w:t>RF</w:t>
+      </w:r>
+      <w:r>
+        <w:rPr>
+          <w:lang w:val="es-MX"/>
+        </w:rPr>
+        <w:t>1</w:t>
+      </w:r>
+      <w:r>
+        <w:rPr>
+          <w:lang w:val="es-MX"/>
+        </w:rPr>
+        <w:t>0</w:t>
       </w:r>
       <w:r>
         <w:rPr>
@@ -439,7 +455,19 @@
         <w:rPr>
           <w:lang w:val="es-MX"/>
         </w:rPr>
-        <w:t>RF12.</w:t>
+        <w:t>RF1</w:t>
+      </w:r>
+      <w:r>
+        <w:rPr>
+          <w:lang w:val="es-MX"/>
+        </w:rPr>
+        <w:t>1</w:t>
+      </w:r>
+      <w:r>
+        <w:rPr>
+          <w:lang w:val="es-MX"/>
+        </w:rPr>
+        <w:t>.</w:t>
       </w:r>
       <w:r>
         <w:rPr>
@@ -470,73 +498,69 @@
         <w:rPr>
           <w:lang w:val="es-MX"/>
         </w:rPr>
-        <w:t>RF13. Guardar la información en archivos serializados. Cada vez que se registre o actualice información.</w:t>
-      </w:r>
-    </w:p>
-    <w:p>
-      <w:pPr>
-        <w:rPr>
-          <w:lang w:val="es-MX"/>
-        </w:rPr>
-      </w:pPr>
-      <w:r>
-        <w:rPr>
-          <w:lang w:val="es-MX"/>
-        </w:rPr>
-        <w:t xml:space="preserve">RF14. Generar un archivo </w:t>
-      </w:r>
-      <w:proofErr w:type="spellStart"/>
-      <w:r>
-        <w:rPr>
-          <w:lang w:val="es-MX"/>
-        </w:rPr>
-        <w:t>cvs</w:t>
-      </w:r>
-      <w:proofErr w:type="spellEnd"/>
-      <w:r>
-        <w:rPr>
-          <w:lang w:val="es-MX"/>
-        </w:rPr>
-        <w:t xml:space="preserve"> de pedidos. Para cada pedido se conocen los datos del restaurante, del cliente y del producto pedido.</w:t>
-      </w:r>
-    </w:p>
-    <w:p>
-      <w:pPr>
-        <w:rPr>
-          <w:lang w:val="es-MX"/>
-        </w:rPr>
-      </w:pPr>
-      <w:r>
-        <w:rPr>
-          <w:lang w:val="es-MX"/>
-        </w:rPr>
-        <w:t>RF15. Mostrar en pantalla todos los restaurantes en orden alfabético ascendente.</w:t>
-      </w:r>
-    </w:p>
-    <w:p>
-      <w:pPr>
-        <w:rPr>
-          <w:lang w:val="es-MX"/>
-        </w:rPr>
-      </w:pPr>
-      <w:r>
-        <w:rPr>
-          <w:lang w:val="es-MX"/>
-        </w:rPr>
-        <w:t>RF16. Mostrar en pantalla todos los clientes en orden de su número telefónico descendente.</w:t>
-      </w:r>
-    </w:p>
-    <w:p>
-      <w:pPr>
-        <w:rPr>
-          <w:lang w:val="es-MX"/>
-        </w:rPr>
-      </w:pPr>
-      <w:r>
-        <w:rPr>
-          <w:lang w:val="es-MX"/>
-        </w:rPr>
-        <w:t>RF17. Buscar eficientemente un cliente dado un nombre e indicar el tiempo que tardo la búsqueda.</w:t>
+        <w:t>RF1</w:t>
+      </w:r>
+      <w:r>
+        <w:rPr>
+          <w:lang w:val="es-MX"/>
+        </w:rPr>
+        <w:t>2</w:t>
+      </w:r>
+      <w:r>
+        <w:rPr>
+          <w:lang w:val="es-MX"/>
+        </w:rPr>
+        <w:t>. Guardar la información en archivos serializados. Cada vez que se registre o actualice información.</w:t>
+      </w:r>
+    </w:p>
+    <w:p>
+      <w:pPr>
+        <w:rPr>
+          <w:lang w:val="es-MX"/>
+        </w:rPr>
+      </w:pPr>
+      <w:r>
+        <w:rPr>
+          <w:lang w:val="es-MX"/>
+        </w:rPr>
+        <w:t>RF1</w:t>
+      </w:r>
+      <w:r>
+        <w:rPr>
+          <w:lang w:val="es-MX"/>
+        </w:rPr>
+        <w:t>3</w:t>
+      </w:r>
+      <w:r>
+        <w:rPr>
+          <w:lang w:val="es-MX"/>
+        </w:rPr>
+        <w:t>. Generar un archivo cvs de pedidos. Para cada pedido se conocen los datos del restaurante, del cliente y del producto pedido.</w:t>
+      </w:r>
+    </w:p>
+    <w:p>
+      <w:pPr>
+        <w:rPr>
+          <w:lang w:val="es-MX"/>
+        </w:rPr>
+      </w:pPr>
+      <w:r>
+        <w:rPr>
+          <w:lang w:val="es-MX"/>
+        </w:rPr>
+        <w:t>RF1</w:t>
+      </w:r>
+      <w:r>
+        <w:rPr>
+          <w:lang w:val="es-MX"/>
+        </w:rPr>
+        <w:t>4</w:t>
+      </w:r>
+      <w:r>
+        <w:rPr>
+          <w:lang w:val="es-MX"/>
+        </w:rPr>
+        <w:t>. Mostrar en pantalla todos los restaurantes en orden alfabético ascendente.</w:t>
       </w:r>
     </w:p>
     <w:p>
@@ -550,102 +574,144 @@
           <w:lang w:val="es-MX"/>
         </w:rPr>
         <w:lastRenderedPageBreak/>
-        <w:t xml:space="preserve">RF18. Importar datos de un archivo </w:t>
-      </w:r>
-      <w:proofErr w:type="spellStart"/>
-      <w:r>
-        <w:rPr>
-          <w:lang w:val="es-MX"/>
-        </w:rPr>
-        <w:t>cvs</w:t>
-      </w:r>
-      <w:proofErr w:type="spellEnd"/>
-      <w:r>
-        <w:rPr>
-          <w:lang w:val="es-MX"/>
-        </w:rPr>
-        <w:t xml:space="preserve"> con información de restaurantes</w:t>
-      </w:r>
-    </w:p>
-    <w:p>
-      <w:pPr>
-        <w:rPr>
-          <w:lang w:val="es-MX"/>
-        </w:rPr>
-      </w:pPr>
-      <w:r>
-        <w:rPr>
-          <w:lang w:val="es-MX"/>
-        </w:rPr>
-        <w:t xml:space="preserve">RF19. Importar datos de un archivo </w:t>
-      </w:r>
-      <w:proofErr w:type="spellStart"/>
-      <w:r>
-        <w:rPr>
-          <w:lang w:val="es-MX"/>
-        </w:rPr>
-        <w:t>cvs</w:t>
-      </w:r>
-      <w:proofErr w:type="spellEnd"/>
-      <w:r>
-        <w:rPr>
-          <w:lang w:val="es-MX"/>
-        </w:rPr>
-        <w:t xml:space="preserve"> con información de clientes</w:t>
-      </w:r>
-    </w:p>
-    <w:p>
-      <w:pPr>
-        <w:rPr>
-          <w:lang w:val="es-MX"/>
-        </w:rPr>
-      </w:pPr>
-      <w:r>
-        <w:rPr>
-          <w:lang w:val="es-MX"/>
-        </w:rPr>
-        <w:t xml:space="preserve">RF20. Importar datos de un archivo </w:t>
-      </w:r>
-      <w:proofErr w:type="spellStart"/>
-      <w:r>
-        <w:rPr>
-          <w:lang w:val="es-MX"/>
-        </w:rPr>
-        <w:t>cvs</w:t>
-      </w:r>
-      <w:proofErr w:type="spellEnd"/>
-      <w:r>
-        <w:rPr>
-          <w:lang w:val="es-MX"/>
-        </w:rPr>
-        <w:t xml:space="preserve"> con información de productos</w:t>
-      </w:r>
-    </w:p>
-    <w:p>
-      <w:pPr>
-        <w:rPr>
-          <w:lang w:val="es-MX"/>
-        </w:rPr>
-      </w:pPr>
-      <w:r>
-        <w:rPr>
-          <w:lang w:val="es-MX"/>
-        </w:rPr>
-        <w:t xml:space="preserve">RF21. Importar datos de un archivo </w:t>
-      </w:r>
-      <w:proofErr w:type="spellStart"/>
-      <w:r>
-        <w:rPr>
-          <w:lang w:val="es-MX"/>
-        </w:rPr>
-        <w:t>cvs</w:t>
-      </w:r>
-      <w:proofErr w:type="spellEnd"/>
-      <w:r>
-        <w:rPr>
-          <w:lang w:val="es-MX"/>
-        </w:rPr>
-        <w:t xml:space="preserve"> con información de pedidos</w:t>
+        <w:t>RF1</w:t>
+      </w:r>
+      <w:r>
+        <w:rPr>
+          <w:lang w:val="es-MX"/>
+        </w:rPr>
+        <w:t>5</w:t>
+      </w:r>
+      <w:r>
+        <w:rPr>
+          <w:lang w:val="es-MX"/>
+        </w:rPr>
+        <w:t>. Mostrar en pantalla todos los clientes en orden de su número telefónico descendente.</w:t>
+      </w:r>
+    </w:p>
+    <w:p>
+      <w:pPr>
+        <w:rPr>
+          <w:lang w:val="es-MX"/>
+        </w:rPr>
+      </w:pPr>
+      <w:r>
+        <w:rPr>
+          <w:lang w:val="es-MX"/>
+        </w:rPr>
+        <w:t>RF1</w:t>
+      </w:r>
+      <w:r>
+        <w:rPr>
+          <w:lang w:val="es-MX"/>
+        </w:rPr>
+        <w:t>6</w:t>
+      </w:r>
+      <w:r>
+        <w:rPr>
+          <w:lang w:val="es-MX"/>
+        </w:rPr>
+        <w:t>. Buscar eficientemente un cliente dado un nombre e indicar el tiempo que tardo la búsqueda.</w:t>
+      </w:r>
+    </w:p>
+    <w:p>
+      <w:pPr>
+        <w:rPr>
+          <w:lang w:val="es-MX"/>
+        </w:rPr>
+      </w:pPr>
+      <w:r>
+        <w:rPr>
+          <w:lang w:val="es-MX"/>
+        </w:rPr>
+        <w:t>RF1</w:t>
+      </w:r>
+      <w:r>
+        <w:rPr>
+          <w:lang w:val="es-MX"/>
+        </w:rPr>
+        <w:t>7</w:t>
+      </w:r>
+      <w:r>
+        <w:rPr>
+          <w:lang w:val="es-MX"/>
+        </w:rPr>
+        <w:t>. Importar datos de un archivo cvs con información de restaurantes</w:t>
+      </w:r>
+    </w:p>
+    <w:p>
+      <w:pPr>
+        <w:rPr>
+          <w:lang w:val="es-MX"/>
+        </w:rPr>
+      </w:pPr>
+      <w:r>
+        <w:rPr>
+          <w:lang w:val="es-MX"/>
+        </w:rPr>
+        <w:t>RF1</w:t>
+      </w:r>
+      <w:r>
+        <w:rPr>
+          <w:lang w:val="es-MX"/>
+        </w:rPr>
+        <w:t>8</w:t>
+      </w:r>
+      <w:r>
+        <w:rPr>
+          <w:lang w:val="es-MX"/>
+        </w:rPr>
+        <w:t>. Importar datos de un archivo cvs con información de clientes</w:t>
+      </w:r>
+    </w:p>
+    <w:p>
+      <w:pPr>
+        <w:rPr>
+          <w:lang w:val="es-MX"/>
+        </w:rPr>
+      </w:pPr>
+      <w:r>
+        <w:rPr>
+          <w:lang w:val="es-MX"/>
+        </w:rPr>
+        <w:t>RF</w:t>
+      </w:r>
+      <w:r>
+        <w:rPr>
+          <w:lang w:val="es-MX"/>
+        </w:rPr>
+        <w:t>19</w:t>
+      </w:r>
+      <w:r>
+        <w:rPr>
+          <w:lang w:val="es-MX"/>
+        </w:rPr>
+        <w:t>. Importar datos de un archivo cvs con información de productos</w:t>
+      </w:r>
+    </w:p>
+    <w:p>
+      <w:pPr>
+        <w:rPr>
+          <w:lang w:val="es-MX"/>
+        </w:rPr>
+      </w:pPr>
+      <w:r>
+        <w:rPr>
+          <w:lang w:val="es-MX"/>
+        </w:rPr>
+        <w:t>RF2</w:t>
+      </w:r>
+      <w:r>
+        <w:rPr>
+          <w:lang w:val="es-MX"/>
+        </w:rPr>
+        <w:t>0</w:t>
+      </w:r>
+      <w:r>
+        <w:rPr>
+          <w:lang w:val="es-MX"/>
+        </w:rPr>
+        <w:t>. Importar datos de un archivo cvs con información de pedidos</w:t>
       </w:r>
     </w:p>
     <w:p>

--- a/docs/Requerimientos funcionales.docx
+++ b/docs/Requerimientos funcionales.docx
@@ -329,7 +329,31 @@
         <w:rPr>
           <w:lang w:val="es-MX"/>
         </w:rPr>
-        <w:t xml:space="preserve"> Existe la opción de actualizar solo un dato todos los datos. Si el usuario necesita cambiar todos los datos deberá ingresar un nuevo nombre del restaurante, NIT, y el nombre del administrador. Si el usuario desea cambiar solo uno entonces ingresara un solo valor. Si existe un restaurante que tenga el NIT ingresado inicialmente entonces los datos se le actualizaran a ese restaurante.</w:t>
+        <w:t xml:space="preserve"> Existe la opción de actualizar solo un dato </w:t>
+      </w:r>
+      <w:r>
+        <w:rPr>
+          <w:lang w:val="es-MX"/>
+        </w:rPr>
+        <w:t xml:space="preserve">o </w:t>
+      </w:r>
+      <w:r>
+        <w:rPr>
+          <w:lang w:val="es-MX"/>
+        </w:rPr>
+        <w:t xml:space="preserve">todos los datos. Si el usuario necesita cambiar todos los datos deberá ingresar </w:t>
+      </w:r>
+      <w:r>
+        <w:rPr>
+          <w:lang w:val="es-MX"/>
+        </w:rPr>
+        <w:t>el</w:t>
+      </w:r>
+      <w:r>
+        <w:rPr>
+          <w:lang w:val="es-MX"/>
+        </w:rPr>
+        <w:t xml:space="preserve"> nombre</w:t>
       </w:r>
       <w:r>
         <w:rPr>
@@ -337,6 +361,66 @@
         </w:rPr>
         <w:t xml:space="preserve"> </w:t>
       </w:r>
+      <w:r>
+        <w:rPr>
+          <w:lang w:val="es-MX"/>
+        </w:rPr>
+        <w:t>del</w:t>
+      </w:r>
+      <w:r>
+        <w:rPr>
+          <w:lang w:val="es-MX"/>
+        </w:rPr>
+        <w:t xml:space="preserve"> restaurante,</w:t>
+      </w:r>
+      <w:r>
+        <w:rPr>
+          <w:lang w:val="es-MX"/>
+        </w:rPr>
+        <w:t xml:space="preserve"> un </w:t>
+      </w:r>
+      <w:r>
+        <w:rPr>
+          <w:lang w:val="es-MX"/>
+        </w:rPr>
+        <w:t xml:space="preserve">NIT, y </w:t>
+      </w:r>
+      <w:r>
+        <w:rPr>
+          <w:lang w:val="es-MX"/>
+        </w:rPr>
+        <w:t>el</w:t>
+      </w:r>
+      <w:r>
+        <w:rPr>
+          <w:lang w:val="es-MX"/>
+        </w:rPr>
+        <w:t xml:space="preserve"> </w:t>
+      </w:r>
+      <w:r>
+        <w:rPr>
+          <w:lang w:val="es-MX"/>
+        </w:rPr>
+        <w:t xml:space="preserve">nombre </w:t>
+      </w:r>
+      <w:r>
+        <w:rPr>
+          <w:lang w:val="es-MX"/>
+        </w:rPr>
+        <w:t>del</w:t>
+      </w:r>
+      <w:r>
+        <w:rPr>
+          <w:lang w:val="es-MX"/>
+        </w:rPr>
+        <w:t xml:space="preserve"> administrador. Si el usuario desea cambiar solo uno entonces ingresara un solo valor. Si existe un restaurante que tenga el NIT ingresado inicialmente entonces los datos se le actualizaran a ese restaurante.</w:t>
+      </w:r>
+      <w:r>
+        <w:rPr>
+          <w:lang w:val="es-MX"/>
+        </w:rPr>
+        <w:t xml:space="preserve"> </w:t>
+      </w:r>
     </w:p>
     <w:p>
       <w:pPr>
@@ -349,6 +433,12 @@
           <w:lang w:val="es-MX"/>
         </w:rPr>
         <w:t>RF6. Actualizar los datos de un producto dado su código</w:t>
+      </w:r>
+      <w:r>
+        <w:rPr>
+          <w:lang w:val="es-MX"/>
+        </w:rPr>
+        <w:t xml:space="preserve">. </w:t>
       </w:r>
     </w:p>
     <w:p>

--- a/docs/Requerimientos funcionales.docx
+++ b/docs/Requerimientos funcionales.docx
@@ -146,7 +146,7 @@
         <w:rPr>
           <w:lang w:val="es-MX"/>
         </w:rPr>
-        <w:t xml:space="preserve"> Hay dos casos en los que no se podrá registrar un producto. Primero, no existe un restaurante que tenga el NIT ingresado. Segundo, ya existe un producto con el código ingresado. Si ninguno de estos casos ocurre, el producto es registrado exitosamente.</w:t>
+        <w:t xml:space="preserve"> Hay dos casos en los que no se podrá registrar un producto. Primero, no existe un restaurante que tenga el NIT ingresado. Segundo, ya existe un producto con el código ingresado. Si ninguno de estos casos ocurre el producto es registrado exitosamente.</w:t>
       </w:r>
     </w:p>
     <w:p>
@@ -177,7 +177,19 @@
         <w:rPr>
           <w:lang w:val="es-MX"/>
         </w:rPr>
-        <w:t>el tipo de identificación, el numero de identificación, el nombre,</w:t>
+        <w:t xml:space="preserve">el tipo de identificación, el </w:t>
+      </w:r>
+      <w:r>
+        <w:rPr>
+          <w:lang w:val="es-MX"/>
+        </w:rPr>
+        <w:t>número</w:t>
+      </w:r>
+      <w:r>
+        <w:rPr>
+          <w:lang w:val="es-MX"/>
+        </w:rPr>
+        <w:t xml:space="preserve"> de identificación, el nombre,</w:t>
       </w:r>
       <w:r>
         <w:rPr>
@@ -207,7 +219,19 @@
         <w:rPr>
           <w:lang w:val="es-MX"/>
         </w:rPr>
-        <w:t xml:space="preserve"> Si no existe otro cliente con el mismo numero de identificación, entonces el cliente se registra exitosamente. Cuando se agrega un cliente este se inserta de forma ordenada teniendo en cuenta su </w:t>
+        <w:t xml:space="preserve"> Si no existe otro cliente con el mismo </w:t>
+      </w:r>
+      <w:r>
+        <w:rPr>
+          <w:lang w:val="es-MX"/>
+        </w:rPr>
+        <w:t>número</w:t>
+      </w:r>
+      <w:r>
+        <w:rPr>
+          <w:lang w:val="es-MX"/>
+        </w:rPr>
+        <w:t xml:space="preserve"> de identificación, entonces el cliente se registra exitosamente. Cuando se agrega un cliente este se inserta de forma ordenada teniendo en cuenta su </w:t>
       </w:r>
       <w:r>
         <w:rPr>
@@ -219,7 +243,19 @@
         <w:rPr>
           <w:lang w:val="es-MX"/>
         </w:rPr>
-        <w:t xml:space="preserve">, pues la lista de clientes esta organizada </w:t>
+        <w:t xml:space="preserve">, pues la lista de clientes </w:t>
+      </w:r>
+      <w:r>
+        <w:rPr>
+          <w:lang w:val="es-MX"/>
+        </w:rPr>
+        <w:t>está</w:t>
+      </w:r>
+      <w:r>
+        <w:rPr>
+          <w:lang w:val="es-MX"/>
+        </w:rPr>
+        <w:t xml:space="preserve"> organizada </w:t>
       </w:r>
       <w:r>
         <w:rPr>
@@ -274,7 +310,19 @@
         <w:rPr>
           <w:lang w:val="es-MX"/>
         </w:rPr>
-        <w:t xml:space="preserve"> del cliente que esta haciendo el pedido, el NIT del restaurante y la lista de productos a pedir. De cada producto se conoce el código del producto y la cantidad que se pidió.</w:t>
+        <w:t xml:space="preserve"> del cliente que </w:t>
+      </w:r>
+      <w:r>
+        <w:rPr>
+          <w:lang w:val="es-MX"/>
+        </w:rPr>
+        <w:t>está</w:t>
+      </w:r>
+      <w:r>
+        <w:rPr>
+          <w:lang w:val="es-MX"/>
+        </w:rPr>
+        <w:t xml:space="preserve"> haciendo el pedido, el NIT del restaurante y la lista de productos a pedir. De cada producto se conoce el código del producto y la cantidad que se pidió.</w:t>
       </w:r>
       <w:r>
         <w:rPr>
@@ -440,18 +488,54 @@
         </w:rPr>
         <w:t xml:space="preserve">. </w:t>
       </w:r>
-    </w:p>
-    <w:p>
-      <w:pPr>
-        <w:rPr>
-          <w:lang w:val="es-MX"/>
-        </w:rPr>
-      </w:pPr>
-      <w:r>
-        <w:rPr>
-          <w:lang w:val="es-MX"/>
-        </w:rPr>
-        <w:t>RF7. Actualizar los datos de un cliente dado su numero de documento</w:t>
+      <w:r>
+        <w:rPr>
+          <w:lang w:val="es-MX"/>
+        </w:rPr>
+        <w:t>Existe la opción de actualizar solo un dato o todos los datos. Si el usuario necesita cambiar todos los datos deberá ingresar el código, el nombre, la descripción, el costo, y el NIT del restaurante que ofrece dicho producto.</w:t>
+      </w:r>
+      <w:r>
+        <w:rPr>
+          <w:lang w:val="es-MX"/>
+        </w:rPr>
+        <w:t xml:space="preserve"> Si el usuario desea cambiar solo uno entonces ingresara un solo valor. Si existe un producto que tenga el código ingresado inicialmente entonces los datos se le actualizaran a ese producto.</w:t>
+      </w:r>
+    </w:p>
+    <w:p>
+      <w:pPr>
+        <w:rPr>
+          <w:lang w:val="es-MX"/>
+        </w:rPr>
+      </w:pPr>
+      <w:r>
+        <w:rPr>
+          <w:lang w:val="es-MX"/>
+        </w:rPr>
+        <w:t xml:space="preserve">RF7. Actualizar los datos de un cliente dado su </w:t>
+      </w:r>
+      <w:r>
+        <w:rPr>
+          <w:lang w:val="es-MX"/>
+        </w:rPr>
+        <w:t>número</w:t>
+      </w:r>
+      <w:r>
+        <w:rPr>
+          <w:lang w:val="es-MX"/>
+        </w:rPr>
+        <w:t xml:space="preserve"> de documento</w:t>
+      </w:r>
+      <w:r>
+        <w:rPr>
+          <w:lang w:val="es-MX"/>
+        </w:rPr>
+        <w:t xml:space="preserve">. Existe la opción de actualizar solo un dato o todos los datos. Si el usuario necesita cambiar todos los datos deberá ingresar el tipo de identificación, el número de identificación, el </w:t>
+      </w:r>
+      <w:r>
+        <w:rPr>
+          <w:lang w:val="es-MX"/>
+        </w:rPr>
+        <w:t>teléfono y la dirección del cliente. Si el usuario desea cambiar solo uno entonces ingresara un solo valor. Si existe un cliente que tenga el número de documento ingresado inicialmente entonces los datos se le actualizaran a ese cliente.</w:t>
       </w:r>
     </w:p>
     <w:p>
@@ -483,31 +567,6 @@
         <w:rPr>
           <w:lang w:val="es-MX"/>
         </w:rPr>
-        <w:t>9</w:t>
-      </w:r>
-      <w:r>
-        <w:rPr>
-          <w:lang w:val="es-MX"/>
-        </w:rPr>
-        <w:t>. Insertar un cliente de forma ordenada</w:t>
-      </w:r>
-    </w:p>
-    <w:p>
-      <w:pPr>
-        <w:rPr>
-          <w:lang w:val="es-MX"/>
-        </w:rPr>
-      </w:pPr>
-      <w:r>
-        <w:rPr>
-          <w:lang w:val="es-MX"/>
-        </w:rPr>
-        <w:t>RF</w:t>
-      </w:r>
-      <w:r>
-        <w:rPr>
-          <w:lang w:val="es-MX"/>
-        </w:rPr>
         <w:t>1</w:t>
       </w:r>
       <w:r>
@@ -545,6 +604,7 @@
         <w:rPr>
           <w:lang w:val="es-MX"/>
         </w:rPr>
+        <w:lastRenderedPageBreak/>
         <w:t>RF1</w:t>
       </w:r>
       <w:r>
@@ -663,7 +723,6 @@
         <w:rPr>
           <w:lang w:val="es-MX"/>
         </w:rPr>
-        <w:lastRenderedPageBreak/>
         <w:t>RF1</w:t>
       </w:r>
       <w:r>

--- a/docs/Requerimientos funcionales.docx
+++ b/docs/Requerimientos funcionales.docx
@@ -567,13 +567,7 @@
         <w:rPr>
           <w:lang w:val="es-MX"/>
         </w:rPr>
-        <w:t>1</w:t>
-      </w:r>
-      <w:r>
-        <w:rPr>
-          <w:lang w:val="es-MX"/>
-        </w:rPr>
-        <w:t>0</w:t>
+        <w:t>9</w:t>
       </w:r>
       <w:r>
         <w:rPr>
@@ -611,31 +605,56 @@
         <w:rPr>
           <w:lang w:val="es-MX"/>
         </w:rPr>
+        <w:t>0</w:t>
+      </w:r>
+      <w:r>
+        <w:rPr>
+          <w:lang w:val="es-MX"/>
+        </w:rPr>
+        <w:t>.</w:t>
+      </w:r>
+      <w:r>
+        <w:rPr>
+          <w:lang w:val="es-MX"/>
+        </w:rPr>
+        <w:t xml:space="preserve"> </w:t>
+      </w:r>
+      <w:r>
+        <w:rPr>
+          <w:lang w:val="es-MX"/>
+        </w:rPr>
+        <w:t>Verificar que todos los productos de un pedido pertenezcan al restaurante que el cliente eligió para hacer el pedido.</w:t>
+      </w:r>
+      <w:r>
+        <w:rPr>
+          <w:lang w:val="es-MX"/>
+        </w:rPr>
+        <w:t xml:space="preserve"> </w:t>
+      </w:r>
+    </w:p>
+    <w:p>
+      <w:pPr>
+        <w:rPr>
+          <w:lang w:val="es-MX"/>
+        </w:rPr>
+      </w:pPr>
+      <w:r>
+        <w:rPr>
+          <w:lang w:val="es-MX"/>
+        </w:rPr>
+        <w:t>RF1</w:t>
+      </w:r>
+      <w:r>
+        <w:rPr>
+          <w:lang w:val="es-MX"/>
+        </w:rPr>
         <w:t>1</w:t>
       </w:r>
       <w:r>
         <w:rPr>
           <w:lang w:val="es-MX"/>
         </w:rPr>
-        <w:t>.</w:t>
-      </w:r>
-      <w:r>
-        <w:rPr>
-          <w:lang w:val="es-MX"/>
-        </w:rPr>
-        <w:t xml:space="preserve"> </w:t>
-      </w:r>
-      <w:r>
-        <w:rPr>
-          <w:lang w:val="es-MX"/>
-        </w:rPr>
-        <w:t>Verificar que todos los productos de un pedido pertenezcan al restaurante que el cliente eligió para hacer el pedido.</w:t>
-      </w:r>
-      <w:r>
-        <w:rPr>
-          <w:lang w:val="es-MX"/>
-        </w:rPr>
-        <w:t xml:space="preserve"> </w:t>
+        <w:t>. Guardar la información en archivos serializados. Cada vez que se registre o actualice información.</w:t>
       </w:r>
     </w:p>
     <w:p>
@@ -660,7 +679,21 @@
         <w:rPr>
           <w:lang w:val="es-MX"/>
         </w:rPr>
-        <w:t>. Guardar la información en archivos serializados. Cada vez que se registre o actualice información.</w:t>
+        <w:t xml:space="preserve">. Generar un archivo </w:t>
+      </w:r>
+      <w:proofErr w:type="spellStart"/>
+      <w:r>
+        <w:rPr>
+          <w:lang w:val="es-MX"/>
+        </w:rPr>
+        <w:t>cvs</w:t>
+      </w:r>
+      <w:proofErr w:type="spellEnd"/>
+      <w:r>
+        <w:rPr>
+          <w:lang w:val="es-MX"/>
+        </w:rPr>
+        <w:t xml:space="preserve"> de pedidos. Para cada pedido se conocen los datos del restaurante, del cliente y del producto pedido.</w:t>
       </w:r>
     </w:p>
     <w:p>
@@ -685,7 +718,7 @@
         <w:rPr>
           <w:lang w:val="es-MX"/>
         </w:rPr>
-        <w:t>. Generar un archivo cvs de pedidos. Para cada pedido se conocen los datos del restaurante, del cliente y del producto pedido.</w:t>
+        <w:t>. Mostrar en pantalla todos los restaurantes en orden alfabético ascendente.</w:t>
       </w:r>
     </w:p>
     <w:p>
@@ -710,7 +743,7 @@
         <w:rPr>
           <w:lang w:val="es-MX"/>
         </w:rPr>
-        <w:t>. Mostrar en pantalla todos los restaurantes en orden alfabético ascendente.</w:t>
+        <w:t>. Mostrar en pantalla todos los clientes en orden de su número telefónico descendente.</w:t>
       </w:r>
     </w:p>
     <w:p>
@@ -735,7 +768,7 @@
         <w:rPr>
           <w:lang w:val="es-MX"/>
         </w:rPr>
-        <w:t>. Mostrar en pantalla todos los clientes en orden de su número telefónico descendente.</w:t>
+        <w:t>. Buscar eficientemente un cliente dado un nombre e indicar el tiempo que tardo la búsqueda.</w:t>
       </w:r>
     </w:p>
     <w:p>
@@ -760,7 +793,21 @@
         <w:rPr>
           <w:lang w:val="es-MX"/>
         </w:rPr>
-        <w:t>. Buscar eficientemente un cliente dado un nombre e indicar el tiempo que tardo la búsqueda.</w:t>
+        <w:t xml:space="preserve">. Importar datos de un archivo </w:t>
+      </w:r>
+      <w:proofErr w:type="spellStart"/>
+      <w:r>
+        <w:rPr>
+          <w:lang w:val="es-MX"/>
+        </w:rPr>
+        <w:t>cvs</w:t>
+      </w:r>
+      <w:proofErr w:type="spellEnd"/>
+      <w:r>
+        <w:rPr>
+          <w:lang w:val="es-MX"/>
+        </w:rPr>
+        <w:t xml:space="preserve"> con información de restaurantes</w:t>
       </w:r>
     </w:p>
     <w:p>
@@ -785,20 +832,40 @@
         <w:rPr>
           <w:lang w:val="es-MX"/>
         </w:rPr>
-        <w:t>. Importar datos de un archivo cvs con información de restaurantes</w:t>
-      </w:r>
-    </w:p>
-    <w:p>
-      <w:pPr>
-        <w:rPr>
-          <w:lang w:val="es-MX"/>
-        </w:rPr>
-      </w:pPr>
-      <w:r>
-        <w:rPr>
-          <w:lang w:val="es-MX"/>
-        </w:rPr>
-        <w:t>RF1</w:t>
+        <w:t xml:space="preserve">. Importar datos de un archivo </w:t>
+      </w:r>
+      <w:proofErr w:type="spellStart"/>
+      <w:r>
+        <w:rPr>
+          <w:lang w:val="es-MX"/>
+        </w:rPr>
+        <w:t>cvs</w:t>
+      </w:r>
+      <w:proofErr w:type="spellEnd"/>
+      <w:r>
+        <w:rPr>
+          <w:lang w:val="es-MX"/>
+        </w:rPr>
+        <w:t xml:space="preserve"> con información de clientes</w:t>
+      </w:r>
+    </w:p>
+    <w:p>
+      <w:pPr>
+        <w:rPr>
+          <w:lang w:val="es-MX"/>
+        </w:rPr>
+      </w:pPr>
+      <w:r>
+        <w:rPr>
+          <w:lang w:val="es-MX"/>
+        </w:rPr>
+        <w:t>RF</w:t>
+      </w:r>
+      <w:r>
+        <w:rPr>
+          <w:lang w:val="es-MX"/>
+        </w:rPr>
+        <w:t>1</w:t>
       </w:r>
       <w:r>
         <w:rPr>
@@ -810,7 +877,21 @@
         <w:rPr>
           <w:lang w:val="es-MX"/>
         </w:rPr>
-        <w:t>. Importar datos de un archivo cvs con información de clientes</w:t>
+        <w:t xml:space="preserve">. Importar datos de un archivo </w:t>
+      </w:r>
+      <w:proofErr w:type="spellStart"/>
+      <w:r>
+        <w:rPr>
+          <w:lang w:val="es-MX"/>
+        </w:rPr>
+        <w:t>cvs</w:t>
+      </w:r>
+      <w:proofErr w:type="spellEnd"/>
+      <w:r>
+        <w:rPr>
+          <w:lang w:val="es-MX"/>
+        </w:rPr>
+        <w:t xml:space="preserve"> con información de productos</w:t>
       </w:r>
     </w:p>
     <w:p>
@@ -835,32 +916,21 @@
         <w:rPr>
           <w:lang w:val="es-MX"/>
         </w:rPr>
-        <w:t>. Importar datos de un archivo cvs con información de productos</w:t>
-      </w:r>
-    </w:p>
-    <w:p>
-      <w:pPr>
-        <w:rPr>
-          <w:lang w:val="es-MX"/>
-        </w:rPr>
-      </w:pPr>
-      <w:r>
-        <w:rPr>
-          <w:lang w:val="es-MX"/>
-        </w:rPr>
-        <w:t>RF2</w:t>
-      </w:r>
-      <w:r>
-        <w:rPr>
-          <w:lang w:val="es-MX"/>
-        </w:rPr>
-        <w:t>0</w:t>
-      </w:r>
-      <w:r>
-        <w:rPr>
-          <w:lang w:val="es-MX"/>
-        </w:rPr>
-        <w:t>. Importar datos de un archivo cvs con información de pedidos</w:t>
+        <w:t xml:space="preserve">. Importar datos de un archivo </w:t>
+      </w:r>
+      <w:proofErr w:type="spellStart"/>
+      <w:r>
+        <w:rPr>
+          <w:lang w:val="es-MX"/>
+        </w:rPr>
+        <w:t>cvs</w:t>
+      </w:r>
+      <w:proofErr w:type="spellEnd"/>
+      <w:r>
+        <w:rPr>
+          <w:lang w:val="es-MX"/>
+        </w:rPr>
+        <w:t xml:space="preserve"> con información de pedidos</w:t>
       </w:r>
     </w:p>
     <w:p>

--- a/docs/Requerimientos funcionales.docx
+++ b/docs/Requerimientos funcionales.docx
@@ -298,6 +298,12 @@
         <w:rPr>
           <w:lang w:val="es-MX"/>
         </w:rPr>
+        <w:t xml:space="preserve"> (tomada del sistema)</w:t>
+      </w:r>
+      <w:r>
+        <w:rPr>
+          <w:lang w:val="es-MX"/>
+        </w:rPr>
         <w:t>, el</w:t>
       </w:r>
       <w:r>
@@ -334,25 +340,19 @@
         <w:rPr>
           <w:lang w:val="es-MX"/>
         </w:rPr>
-        <w:t>Finalmente,</w:t>
-      </w:r>
-      <w:r>
-        <w:rPr>
-          <w:lang w:val="es-MX"/>
-        </w:rPr>
-        <w:t xml:space="preserve"> se le informa al usuario que se </w:t>
-      </w:r>
-      <w:r>
-        <w:rPr>
-          <w:lang w:val="es-MX"/>
-        </w:rPr>
-        <w:t>registró</w:t>
-      </w:r>
-      <w:r>
-        <w:rPr>
-          <w:lang w:val="es-MX"/>
-        </w:rPr>
-        <w:t xml:space="preserve"> exitosamente el pedido</w:t>
+        <w:t>Si todos los productos del pedido pertenecen al restaurante que el cliente eligió para hacer el pedido, entonces</w:t>
+      </w:r>
+      <w:r>
+        <w:rPr>
+          <w:lang w:val="es-MX"/>
+        </w:rPr>
+        <w:t xml:space="preserve"> </w:t>
+      </w:r>
+      <w:r>
+        <w:rPr>
+          <w:lang w:val="es-MX"/>
+        </w:rPr>
+        <w:t>el pedido se registra exitosamente.</w:t>
       </w:r>
     </w:p>
     <w:p>
@@ -550,6 +550,272 @@
         </w:rPr>
         <w:t>RF8. Actualizar los datos de un pedido dado su código.</w:t>
       </w:r>
+      <w:r>
+        <w:rPr>
+          <w:lang w:val="es-MX"/>
+        </w:rPr>
+        <w:t xml:space="preserve"> Existe la opción de actualizar solo un dato o todos los datos. Si el usuario necesita cambiar todos los datos deberá ingresar el numero de documento del cliente que realizo el pedido, el nit del restaurante que ofre</w:t>
+      </w:r>
+      <w:r>
+        <w:rPr>
+          <w:lang w:val="es-MX"/>
+        </w:rPr>
+        <w:t>c</w:t>
+      </w:r>
+      <w:r>
+        <w:rPr>
+          <w:lang w:val="es-MX"/>
+        </w:rPr>
+        <w:t>e los productos</w:t>
+      </w:r>
+      <w:r>
+        <w:rPr>
+          <w:lang w:val="es-MX"/>
+        </w:rPr>
+        <w:t>,</w:t>
+      </w:r>
+      <w:r>
+        <w:rPr>
+          <w:lang w:val="es-MX"/>
+        </w:rPr>
+        <w:t xml:space="preserve"> la </w:t>
+      </w:r>
+      <w:r>
+        <w:rPr>
+          <w:lang w:val="es-MX"/>
+        </w:rPr>
+        <w:lastRenderedPageBreak/>
+        <w:t>lista de productos</w:t>
+      </w:r>
+      <w:r>
+        <w:rPr>
+          <w:lang w:val="es-MX"/>
+        </w:rPr>
+        <w:t xml:space="preserve"> y el estado de la orden</w:t>
+      </w:r>
+      <w:r>
+        <w:rPr>
+          <w:lang w:val="es-MX"/>
+        </w:rPr>
+        <w:t xml:space="preserve">. Si el usuario desea cambiar solo uno entonces ingresara un solo valor. </w:t>
+      </w:r>
+      <w:r>
+        <w:rPr>
+          <w:lang w:val="es-MX"/>
+        </w:rPr>
+        <w:t>El estado de un pedido solo se puede actualizar hacia adelante (de solicitado a en proceso, de en proceso</w:t>
+      </w:r>
+      <w:r>
+        <w:rPr>
+          <w:lang w:val="es-MX"/>
+        </w:rPr>
+        <w:t xml:space="preserve"> </w:t>
+      </w:r>
+      <w:r>
+        <w:rPr>
+          <w:lang w:val="es-MX"/>
+        </w:rPr>
+        <w:t>h</w:t>
+      </w:r>
+      <w:r>
+        <w:rPr>
+          <w:lang w:val="es-MX"/>
+        </w:rPr>
+        <w:t>a entregado, de enviado a entregado</w:t>
+      </w:r>
+      <w:r>
+        <w:rPr>
+          <w:lang w:val="es-MX"/>
+        </w:rPr>
+        <w:t>), no hacía atrás.</w:t>
+      </w:r>
+      <w:r>
+        <w:rPr>
+          <w:lang w:val="es-MX"/>
+        </w:rPr>
+        <w:t xml:space="preserve"> El código, la fecha y la hora no se podrán actualizar.</w:t>
+      </w:r>
+      <w:r>
+        <w:rPr>
+          <w:lang w:val="es-MX"/>
+        </w:rPr>
+        <w:t xml:space="preserve"> Si existe un pedido que tenga el código ingresado inicialmente entonces los datos se le actualizaran a ese pedido.</w:t>
+      </w:r>
+    </w:p>
+    <w:p>
+      <w:pPr>
+        <w:rPr>
+          <w:lang w:val="es-MX"/>
+        </w:rPr>
+      </w:pPr>
+      <w:r>
+        <w:rPr>
+          <w:lang w:val="es-MX"/>
+        </w:rPr>
+        <w:t>RF1</w:t>
+      </w:r>
+      <w:r>
+        <w:rPr>
+          <w:lang w:val="es-MX"/>
+        </w:rPr>
+        <w:t>1</w:t>
+      </w:r>
+      <w:r>
+        <w:rPr>
+          <w:lang w:val="es-MX"/>
+        </w:rPr>
+        <w:t>. Guardar la información en archivos serializados. Cada vez que se registre o actualice información.</w:t>
+      </w:r>
+    </w:p>
+    <w:p>
+      <w:pPr>
+        <w:rPr>
+          <w:lang w:val="es-MX"/>
+        </w:rPr>
+      </w:pPr>
+      <w:r>
+        <w:rPr>
+          <w:lang w:val="es-MX"/>
+        </w:rPr>
+        <w:t>RF1</w:t>
+      </w:r>
+      <w:r>
+        <w:rPr>
+          <w:lang w:val="es-MX"/>
+        </w:rPr>
+        <w:t>2</w:t>
+      </w:r>
+      <w:r>
+        <w:rPr>
+          <w:lang w:val="es-MX"/>
+        </w:rPr>
+        <w:t>. Generar un archivo cvs de pedidos. Para cada pedido se conocen los datos del restaurante, del cliente y del producto pedido.</w:t>
+      </w:r>
+    </w:p>
+    <w:p>
+      <w:pPr>
+        <w:rPr>
+          <w:lang w:val="es-MX"/>
+        </w:rPr>
+      </w:pPr>
+      <w:r>
+        <w:rPr>
+          <w:lang w:val="es-MX"/>
+        </w:rPr>
+        <w:t>RF1</w:t>
+      </w:r>
+      <w:r>
+        <w:rPr>
+          <w:lang w:val="es-MX"/>
+        </w:rPr>
+        <w:t>3</w:t>
+      </w:r>
+      <w:r>
+        <w:rPr>
+          <w:lang w:val="es-MX"/>
+        </w:rPr>
+        <w:t>. Mostrar en pantalla todos los restaurantes en orden alfabético ascendente.</w:t>
+      </w:r>
+    </w:p>
+    <w:p>
+      <w:pPr>
+        <w:rPr>
+          <w:lang w:val="es-MX"/>
+        </w:rPr>
+      </w:pPr>
+      <w:r>
+        <w:rPr>
+          <w:lang w:val="es-MX"/>
+        </w:rPr>
+        <w:t>RF1</w:t>
+      </w:r>
+      <w:r>
+        <w:rPr>
+          <w:lang w:val="es-MX"/>
+        </w:rPr>
+        <w:t>4</w:t>
+      </w:r>
+      <w:r>
+        <w:rPr>
+          <w:lang w:val="es-MX"/>
+        </w:rPr>
+        <w:t>. Mostrar en pantalla todos los clientes en orden de su número telefónico descendente.</w:t>
+      </w:r>
+    </w:p>
+    <w:p>
+      <w:pPr>
+        <w:rPr>
+          <w:lang w:val="es-MX"/>
+        </w:rPr>
+      </w:pPr>
+      <w:r>
+        <w:rPr>
+          <w:lang w:val="es-MX"/>
+        </w:rPr>
+        <w:t>RF1</w:t>
+      </w:r>
+      <w:r>
+        <w:rPr>
+          <w:lang w:val="es-MX"/>
+        </w:rPr>
+        <w:t>5</w:t>
+      </w:r>
+      <w:r>
+        <w:rPr>
+          <w:lang w:val="es-MX"/>
+        </w:rPr>
+        <w:t>. Buscar eficientemente un cliente dado un nombre e indicar el tiempo que tardo la búsqueda.</w:t>
+      </w:r>
+    </w:p>
+    <w:p>
+      <w:pPr>
+        <w:rPr>
+          <w:lang w:val="es-MX"/>
+        </w:rPr>
+      </w:pPr>
+      <w:r>
+        <w:rPr>
+          <w:lang w:val="es-MX"/>
+        </w:rPr>
+        <w:t>RF1</w:t>
+      </w:r>
+      <w:r>
+        <w:rPr>
+          <w:lang w:val="es-MX"/>
+        </w:rPr>
+        <w:t>6</w:t>
+      </w:r>
+      <w:r>
+        <w:rPr>
+          <w:lang w:val="es-MX"/>
+        </w:rPr>
+        <w:t>. Importar datos de un archivo cvs con información de restaurantes</w:t>
+      </w:r>
+    </w:p>
+    <w:p>
+      <w:pPr>
+        <w:rPr>
+          <w:lang w:val="es-MX"/>
+        </w:rPr>
+      </w:pPr>
+      <w:r>
+        <w:rPr>
+          <w:lang w:val="es-MX"/>
+        </w:rPr>
+        <w:t>RF1</w:t>
+      </w:r>
+      <w:r>
+        <w:rPr>
+          <w:lang w:val="es-MX"/>
+        </w:rPr>
+        <w:t>7</w:t>
+      </w:r>
+      <w:r>
+        <w:rPr>
+          <w:lang w:val="es-MX"/>
+        </w:rPr>
+        <w:t>. Importar datos de un archivo cvs con información de clientes</w:t>
+      </w:r>
     </w:p>
     <w:p>
       <w:pPr>
@@ -567,286 +833,19 @@
         <w:rPr>
           <w:lang w:val="es-MX"/>
         </w:rPr>
-        <w:t>9</w:t>
-      </w:r>
-      <w:r>
-        <w:rPr>
-          <w:lang w:val="es-MX"/>
-        </w:rPr>
-        <w:t xml:space="preserve">. Cambiar el estado de un pedido entre </w:t>
-      </w:r>
-      <w:r>
-        <w:rPr>
-          <w:lang w:val="es-MX"/>
-        </w:rPr>
-        <w:t>SOLICITADO, EN PROCESO, ENVIADO y ENTREGADO</w:t>
-      </w:r>
-      <w:r>
-        <w:rPr>
-          <w:lang w:val="es-MX"/>
-        </w:rPr>
-        <w:t>.</w:t>
-      </w:r>
-    </w:p>
-    <w:p>
-      <w:pPr>
-        <w:rPr>
-          <w:lang w:val="es-MX"/>
-        </w:rPr>
-      </w:pPr>
-      <w:r>
-        <w:rPr>
-          <w:lang w:val="es-MX"/>
-        </w:rPr>
-        <w:lastRenderedPageBreak/>
-        <w:t>RF1</w:t>
-      </w:r>
-      <w:r>
-        <w:rPr>
-          <w:lang w:val="es-MX"/>
-        </w:rPr>
-        <w:t>0</w:t>
-      </w:r>
-      <w:r>
-        <w:rPr>
-          <w:lang w:val="es-MX"/>
-        </w:rPr>
-        <w:t>.</w:t>
-      </w:r>
-      <w:r>
-        <w:rPr>
-          <w:lang w:val="es-MX"/>
-        </w:rPr>
-        <w:t xml:space="preserve"> </w:t>
-      </w:r>
-      <w:r>
-        <w:rPr>
-          <w:lang w:val="es-MX"/>
-        </w:rPr>
-        <w:t>Verificar que todos los productos de un pedido pertenezcan al restaurante que el cliente eligió para hacer el pedido.</w:t>
-      </w:r>
-      <w:r>
-        <w:rPr>
-          <w:lang w:val="es-MX"/>
-        </w:rPr>
-        <w:t xml:space="preserve"> </w:t>
-      </w:r>
-    </w:p>
-    <w:p>
-      <w:pPr>
-        <w:rPr>
-          <w:lang w:val="es-MX"/>
-        </w:rPr>
-      </w:pPr>
-      <w:r>
-        <w:rPr>
-          <w:lang w:val="es-MX"/>
-        </w:rPr>
-        <w:t>RF1</w:t>
-      </w:r>
-      <w:r>
-        <w:rPr>
-          <w:lang w:val="es-MX"/>
-        </w:rPr>
         <w:t>1</w:t>
       </w:r>
       <w:r>
         <w:rPr>
           <w:lang w:val="es-MX"/>
         </w:rPr>
-        <w:t>. Guardar la información en archivos serializados. Cada vez que se registre o actualice información.</w:t>
-      </w:r>
-    </w:p>
-    <w:p>
-      <w:pPr>
-        <w:rPr>
-          <w:lang w:val="es-MX"/>
-        </w:rPr>
-      </w:pPr>
-      <w:r>
-        <w:rPr>
-          <w:lang w:val="es-MX"/>
-        </w:rPr>
-        <w:t>RF1</w:t>
-      </w:r>
-      <w:r>
-        <w:rPr>
-          <w:lang w:val="es-MX"/>
-        </w:rPr>
-        <w:t>2</w:t>
-      </w:r>
-      <w:r>
-        <w:rPr>
-          <w:lang w:val="es-MX"/>
-        </w:rPr>
-        <w:t xml:space="preserve">. Generar un archivo </w:t>
-      </w:r>
-      <w:proofErr w:type="spellStart"/>
-      <w:r>
-        <w:rPr>
-          <w:lang w:val="es-MX"/>
-        </w:rPr>
-        <w:t>cvs</w:t>
-      </w:r>
-      <w:proofErr w:type="spellEnd"/>
-      <w:r>
-        <w:rPr>
-          <w:lang w:val="es-MX"/>
-        </w:rPr>
-        <w:t xml:space="preserve"> de pedidos. Para cada pedido se conocen los datos del restaurante, del cliente y del producto pedido.</w:t>
-      </w:r>
-    </w:p>
-    <w:p>
-      <w:pPr>
-        <w:rPr>
-          <w:lang w:val="es-MX"/>
-        </w:rPr>
-      </w:pPr>
-      <w:r>
-        <w:rPr>
-          <w:lang w:val="es-MX"/>
-        </w:rPr>
-        <w:t>RF1</w:t>
-      </w:r>
-      <w:r>
-        <w:rPr>
-          <w:lang w:val="es-MX"/>
-        </w:rPr>
-        <w:t>3</w:t>
-      </w:r>
-      <w:r>
-        <w:rPr>
-          <w:lang w:val="es-MX"/>
-        </w:rPr>
-        <w:t>. Mostrar en pantalla todos los restaurantes en orden alfabético ascendente.</w:t>
-      </w:r>
-    </w:p>
-    <w:p>
-      <w:pPr>
-        <w:rPr>
-          <w:lang w:val="es-MX"/>
-        </w:rPr>
-      </w:pPr>
-      <w:r>
-        <w:rPr>
-          <w:lang w:val="es-MX"/>
-        </w:rPr>
-        <w:t>RF1</w:t>
-      </w:r>
-      <w:r>
-        <w:rPr>
-          <w:lang w:val="es-MX"/>
-        </w:rPr>
-        <w:t>4</w:t>
-      </w:r>
-      <w:r>
-        <w:rPr>
-          <w:lang w:val="es-MX"/>
-        </w:rPr>
-        <w:t>. Mostrar en pantalla todos los clientes en orden de su número telefónico descendente.</w:t>
-      </w:r>
-    </w:p>
-    <w:p>
-      <w:pPr>
-        <w:rPr>
-          <w:lang w:val="es-MX"/>
-        </w:rPr>
-      </w:pPr>
-      <w:r>
-        <w:rPr>
-          <w:lang w:val="es-MX"/>
-        </w:rPr>
-        <w:t>RF1</w:t>
-      </w:r>
-      <w:r>
-        <w:rPr>
-          <w:lang w:val="es-MX"/>
-        </w:rPr>
-        <w:t>5</w:t>
-      </w:r>
-      <w:r>
-        <w:rPr>
-          <w:lang w:val="es-MX"/>
-        </w:rPr>
-        <w:t>. Buscar eficientemente un cliente dado un nombre e indicar el tiempo que tardo la búsqueda.</w:t>
-      </w:r>
-    </w:p>
-    <w:p>
-      <w:pPr>
-        <w:rPr>
-          <w:lang w:val="es-MX"/>
-        </w:rPr>
-      </w:pPr>
-      <w:r>
-        <w:rPr>
-          <w:lang w:val="es-MX"/>
-        </w:rPr>
-        <w:t>RF1</w:t>
-      </w:r>
-      <w:r>
-        <w:rPr>
-          <w:lang w:val="es-MX"/>
-        </w:rPr>
-        <w:t>6</w:t>
-      </w:r>
-      <w:r>
-        <w:rPr>
-          <w:lang w:val="es-MX"/>
-        </w:rPr>
-        <w:t xml:space="preserve">. Importar datos de un archivo </w:t>
-      </w:r>
-      <w:proofErr w:type="spellStart"/>
-      <w:r>
-        <w:rPr>
-          <w:lang w:val="es-MX"/>
-        </w:rPr>
-        <w:t>cvs</w:t>
-      </w:r>
-      <w:proofErr w:type="spellEnd"/>
-      <w:r>
-        <w:rPr>
-          <w:lang w:val="es-MX"/>
-        </w:rPr>
-        <w:t xml:space="preserve"> con información de restaurantes</w:t>
-      </w:r>
-    </w:p>
-    <w:p>
-      <w:pPr>
-        <w:rPr>
-          <w:lang w:val="es-MX"/>
-        </w:rPr>
-      </w:pPr>
-      <w:r>
-        <w:rPr>
-          <w:lang w:val="es-MX"/>
-        </w:rPr>
-        <w:t>RF1</w:t>
-      </w:r>
-      <w:r>
-        <w:rPr>
-          <w:lang w:val="es-MX"/>
-        </w:rPr>
-        <w:t>7</w:t>
-      </w:r>
-      <w:r>
-        <w:rPr>
-          <w:lang w:val="es-MX"/>
-        </w:rPr>
-        <w:t xml:space="preserve">. Importar datos de un archivo </w:t>
-      </w:r>
-      <w:proofErr w:type="spellStart"/>
-      <w:r>
-        <w:rPr>
-          <w:lang w:val="es-MX"/>
-        </w:rPr>
-        <w:t>cvs</w:t>
-      </w:r>
-      <w:proofErr w:type="spellEnd"/>
-      <w:r>
-        <w:rPr>
-          <w:lang w:val="es-MX"/>
-        </w:rPr>
-        <w:t xml:space="preserve"> con información de clientes</w:t>
+        <w:t>8</w:t>
+      </w:r>
+      <w:r>
+        <w:rPr>
+          <w:lang w:val="es-MX"/>
+        </w:rPr>
+        <w:t>. Importar datos de un archivo cvs con información de productos</w:t>
       </w:r>
     </w:p>
     <w:p>
@@ -865,72 +864,13 @@
         <w:rPr>
           <w:lang w:val="es-MX"/>
         </w:rPr>
-        <w:t>1</w:t>
-      </w:r>
-      <w:r>
-        <w:rPr>
-          <w:lang w:val="es-MX"/>
-        </w:rPr>
-        <w:t>8</w:t>
-      </w:r>
-      <w:r>
-        <w:rPr>
-          <w:lang w:val="es-MX"/>
-        </w:rPr>
-        <w:t xml:space="preserve">. Importar datos de un archivo </w:t>
-      </w:r>
-      <w:proofErr w:type="spellStart"/>
-      <w:r>
-        <w:rPr>
-          <w:lang w:val="es-MX"/>
-        </w:rPr>
-        <w:t>cvs</w:t>
-      </w:r>
-      <w:proofErr w:type="spellEnd"/>
-      <w:r>
-        <w:rPr>
-          <w:lang w:val="es-MX"/>
-        </w:rPr>
-        <w:t xml:space="preserve"> con información de productos</w:t>
-      </w:r>
-    </w:p>
-    <w:p>
-      <w:pPr>
-        <w:rPr>
-          <w:lang w:val="es-MX"/>
-        </w:rPr>
-      </w:pPr>
-      <w:r>
-        <w:rPr>
-          <w:lang w:val="es-MX"/>
-        </w:rPr>
-        <w:t>RF</w:t>
-      </w:r>
-      <w:r>
-        <w:rPr>
-          <w:lang w:val="es-MX"/>
-        </w:rPr>
         <w:t>19</w:t>
       </w:r>
       <w:r>
         <w:rPr>
           <w:lang w:val="es-MX"/>
         </w:rPr>
-        <w:t xml:space="preserve">. Importar datos de un archivo </w:t>
-      </w:r>
-      <w:proofErr w:type="spellStart"/>
-      <w:r>
-        <w:rPr>
-          <w:lang w:val="es-MX"/>
-        </w:rPr>
-        <w:t>cvs</w:t>
-      </w:r>
-      <w:proofErr w:type="spellEnd"/>
-      <w:r>
-        <w:rPr>
-          <w:lang w:val="es-MX"/>
-        </w:rPr>
-        <w:t xml:space="preserve"> con información de pedidos</w:t>
+        <w:t>. Importar datos de un archivo cvs con información de pedidos</w:t>
       </w:r>
     </w:p>
     <w:p>

--- a/docs/Requerimientos funcionales.docx
+++ b/docs/Requerimientos funcionales.docx
@@ -377,19 +377,43 @@
         <w:rPr>
           <w:lang w:val="es-MX"/>
         </w:rPr>
-        <w:t xml:space="preserve"> Existe la opción de actualizar solo un dato </w:t>
-      </w:r>
-      <w:r>
-        <w:rPr>
-          <w:lang w:val="es-MX"/>
-        </w:rPr>
-        <w:t xml:space="preserve">o </w:t>
-      </w:r>
-      <w:r>
-        <w:rPr>
-          <w:lang w:val="es-MX"/>
-        </w:rPr>
-        <w:t xml:space="preserve">todos los datos. Si el usuario necesita cambiar todos los datos deberá ingresar </w:t>
+        <w:t xml:space="preserve"> </w:t>
+      </w:r>
+      <w:r>
+        <w:rPr>
+          <w:lang w:val="es-MX"/>
+        </w:rPr>
+        <w:t xml:space="preserve">El usuario debe indicar que dato va actualizar (puede ser </w:t>
+      </w:r>
+      <w:r>
+        <w:rPr>
+          <w:lang w:val="es-MX"/>
+        </w:rPr>
+        <w:t xml:space="preserve">el nombre del restaurante, el NIT </w:t>
+      </w:r>
+      <w:r>
+        <w:rPr>
+          <w:lang w:val="es-MX"/>
+        </w:rPr>
+        <w:t>o</w:t>
+      </w:r>
+      <w:r>
+        <w:rPr>
+          <w:lang w:val="es-MX"/>
+        </w:rPr>
+        <w:t xml:space="preserve"> el nombre del administrador</w:t>
+      </w:r>
+      <w:r>
+        <w:rPr>
+          <w:lang w:val="es-MX"/>
+        </w:rPr>
+        <w:t>) y luego introducir la información para actualizar ese dato</w:t>
+      </w:r>
+      <w:r>
+        <w:rPr>
+          <w:lang w:val="es-MX"/>
+        </w:rPr>
+        <w:t xml:space="preserve">. Si existe un restaurante que tenga el NIT ingresado inicialmente entonces </w:t>
       </w:r>
       <w:r>
         <w:rPr>
@@ -401,7 +425,19 @@
         <w:rPr>
           <w:lang w:val="es-MX"/>
         </w:rPr>
-        <w:t xml:space="preserve"> nombre</w:t>
+        <w:t xml:space="preserve"> dato se le actualizar</w:t>
+      </w:r>
+      <w:r>
+        <w:rPr>
+          <w:lang w:val="es-MX"/>
+        </w:rPr>
+        <w:t>á</w:t>
+      </w:r>
+      <w:r>
+        <w:rPr>
+          <w:lang w:val="es-MX"/>
+        </w:rPr>
+        <w:t xml:space="preserve"> a ese restaurante.</w:t>
       </w:r>
       <w:r>
         <w:rPr>
@@ -409,29 +445,66 @@
         </w:rPr>
         <w:t xml:space="preserve"> </w:t>
       </w:r>
-      <w:r>
-        <w:rPr>
-          <w:lang w:val="es-MX"/>
-        </w:rPr>
-        <w:t>del</w:t>
-      </w:r>
-      <w:r>
-        <w:rPr>
-          <w:lang w:val="es-MX"/>
-        </w:rPr>
-        <w:t xml:space="preserve"> restaurante,</w:t>
-      </w:r>
-      <w:r>
-        <w:rPr>
-          <w:lang w:val="es-MX"/>
-        </w:rPr>
-        <w:t xml:space="preserve"> un </w:t>
-      </w:r>
-      <w:r>
-        <w:rPr>
-          <w:lang w:val="es-MX"/>
-        </w:rPr>
-        <w:t xml:space="preserve">NIT, y </w:t>
+    </w:p>
+    <w:p>
+      <w:pPr>
+        <w:rPr>
+          <w:lang w:val="es-MX"/>
+        </w:rPr>
+      </w:pPr>
+      <w:r>
+        <w:rPr>
+          <w:lang w:val="es-MX"/>
+        </w:rPr>
+        <w:t>RF6. Actualizar los datos de un producto dado su código</w:t>
+      </w:r>
+      <w:r>
+        <w:rPr>
+          <w:lang w:val="es-MX"/>
+        </w:rPr>
+        <w:t xml:space="preserve">. </w:t>
+      </w:r>
+      <w:r>
+        <w:rPr>
+          <w:lang w:val="es-MX"/>
+        </w:rPr>
+        <w:t>El usuario debe indicar que dato va actualizar (puede ser</w:t>
+      </w:r>
+      <w:r>
+        <w:rPr>
+          <w:lang w:val="es-MX"/>
+        </w:rPr>
+        <w:t xml:space="preserve"> </w:t>
+      </w:r>
+      <w:r>
+        <w:rPr>
+          <w:lang w:val="es-MX"/>
+        </w:rPr>
+        <w:t xml:space="preserve">el código, el nombre, la descripción, el costo, </w:t>
+      </w:r>
+      <w:r>
+        <w:rPr>
+          <w:lang w:val="es-MX"/>
+        </w:rPr>
+        <w:t>o</w:t>
+      </w:r>
+      <w:r>
+        <w:rPr>
+          <w:lang w:val="es-MX"/>
+        </w:rPr>
+        <w:t xml:space="preserve"> el NIT del restaurante que ofrece dicho producto) y luego introducir la información para actualizar ese dato</w:t>
+      </w:r>
+      <w:r>
+        <w:rPr>
+          <w:lang w:val="es-MX"/>
+        </w:rPr>
+        <w:t xml:space="preserve">. </w:t>
+      </w:r>
+      <w:r>
+        <w:rPr>
+          <w:lang w:val="es-MX"/>
+        </w:rPr>
+        <w:t xml:space="preserve">Si existe un producto que tenga el código ingresado inicialmente entonces </w:t>
       </w:r>
       <w:r>
         <w:rPr>
@@ -443,25 +516,141 @@
         <w:rPr>
           <w:lang w:val="es-MX"/>
         </w:rPr>
+        <w:t xml:space="preserve"> dato se le actualizar</w:t>
+      </w:r>
+      <w:r>
+        <w:rPr>
+          <w:lang w:val="es-MX"/>
+        </w:rPr>
+        <w:t>á</w:t>
+      </w:r>
+      <w:r>
+        <w:rPr>
+          <w:lang w:val="es-MX"/>
+        </w:rPr>
+        <w:t xml:space="preserve"> a ese producto.</w:t>
+      </w:r>
+    </w:p>
+    <w:p>
+      <w:pPr>
+        <w:rPr>
+          <w:lang w:val="es-MX"/>
+        </w:rPr>
+      </w:pPr>
+      <w:r>
+        <w:rPr>
+          <w:lang w:val="es-MX"/>
+        </w:rPr>
+        <w:t xml:space="preserve">RF7. Actualizar los datos de un cliente dado su </w:t>
+      </w:r>
+      <w:r>
+        <w:rPr>
+          <w:lang w:val="es-MX"/>
+        </w:rPr>
+        <w:t>número</w:t>
+      </w:r>
+      <w:r>
+        <w:rPr>
+          <w:lang w:val="es-MX"/>
+        </w:rPr>
+        <w:t xml:space="preserve"> de documento</w:t>
+      </w:r>
+      <w:r>
+        <w:rPr>
+          <w:lang w:val="es-MX"/>
+        </w:rPr>
+        <w:t xml:space="preserve">. </w:t>
+      </w:r>
+      <w:r>
+        <w:rPr>
+          <w:lang w:val="es-MX"/>
+        </w:rPr>
+        <w:t>El usuario debe indicar que dato va actualizar (puede ser</w:t>
+      </w:r>
+      <w:r>
+        <w:rPr>
+          <w:lang w:val="es-MX"/>
+        </w:rPr>
         <w:t xml:space="preserve"> </w:t>
       </w:r>
       <w:r>
         <w:rPr>
           <w:lang w:val="es-MX"/>
         </w:rPr>
-        <w:t xml:space="preserve">nombre </w:t>
-      </w:r>
-      <w:r>
-        <w:rPr>
-          <w:lang w:val="es-MX"/>
-        </w:rPr>
-        <w:t>del</w:t>
-      </w:r>
-      <w:r>
-        <w:rPr>
-          <w:lang w:val="es-MX"/>
-        </w:rPr>
-        <w:t xml:space="preserve"> administrador. Si el usuario desea cambiar solo uno entonces ingresara un solo valor. Si existe un restaurante que tenga el NIT ingresado inicialmente entonces los datos se le actualizaran a ese restaurante.</w:t>
+        <w:t>el tipo de identificación, el número de identificación, el teléfono</w:t>
+      </w:r>
+      <w:r>
+        <w:rPr>
+          <w:lang w:val="es-MX"/>
+        </w:rPr>
+        <w:t>,</w:t>
+      </w:r>
+      <w:r>
+        <w:rPr>
+          <w:lang w:val="es-MX"/>
+        </w:rPr>
+        <w:t xml:space="preserve"> la dirección del cliente</w:t>
+      </w:r>
+      <w:r>
+        <w:rPr>
+          <w:lang w:val="es-MX"/>
+        </w:rPr>
+        <w:t xml:space="preserve"> o la lista de pedidos</w:t>
+      </w:r>
+      <w:r>
+        <w:rPr>
+          <w:lang w:val="es-MX"/>
+        </w:rPr>
+        <w:t>) y luego introducir la información para actualizar ese dato</w:t>
+      </w:r>
+      <w:r>
+        <w:rPr>
+          <w:lang w:val="es-MX"/>
+        </w:rPr>
+        <w:t xml:space="preserve">. </w:t>
+      </w:r>
+      <w:r>
+        <w:rPr>
+          <w:lang w:val="es-MX"/>
+        </w:rPr>
+        <w:t xml:space="preserve">Si existe un cliente que tenga el número de documento ingresado inicialmente entonces </w:t>
+      </w:r>
+      <w:r>
+        <w:rPr>
+          <w:lang w:val="es-MX"/>
+        </w:rPr>
+        <w:t>el</w:t>
+      </w:r>
+      <w:r>
+        <w:rPr>
+          <w:lang w:val="es-MX"/>
+        </w:rPr>
+        <w:t xml:space="preserve"> dato se le actualizar</w:t>
+      </w:r>
+      <w:r>
+        <w:rPr>
+          <w:lang w:val="es-MX"/>
+        </w:rPr>
+        <w:t>á</w:t>
+      </w:r>
+      <w:r>
+        <w:rPr>
+          <w:lang w:val="es-MX"/>
+        </w:rPr>
+        <w:t xml:space="preserve"> a ese cliente.</w:t>
+      </w:r>
+    </w:p>
+    <w:p>
+      <w:pPr>
+        <w:rPr>
+          <w:lang w:val="es-MX"/>
+        </w:rPr>
+      </w:pPr>
+      <w:r>
+        <w:rPr>
+          <w:lang w:val="es-MX"/>
+        </w:rPr>
+        <w:t>RF8. Actualizar los datos de un pedido dado su código.</w:t>
       </w:r>
       <w:r>
         <w:rPr>
@@ -469,18 +658,23 @@
         </w:rPr>
         <w:t xml:space="preserve"> </w:t>
       </w:r>
-    </w:p>
-    <w:p>
-      <w:pPr>
-        <w:rPr>
-          <w:lang w:val="es-MX"/>
-        </w:rPr>
-      </w:pPr>
-      <w:r>
-        <w:rPr>
-          <w:lang w:val="es-MX"/>
-        </w:rPr>
-        <w:t>RF6. Actualizar los datos de un producto dado su código</w:t>
+      <w:r>
+        <w:rPr>
+          <w:lang w:val="es-MX"/>
+        </w:rPr>
+        <w:t xml:space="preserve">El usuario debe indicar que dato va actualizar (puede ser el número de documento del cliente que realizo el pedido, el NIT del restaurante que ofrece los productos, la lista de productos </w:t>
+      </w:r>
+      <w:r>
+        <w:rPr>
+          <w:lang w:val="es-MX"/>
+        </w:rPr>
+        <w:t>o</w:t>
+      </w:r>
+      <w:r>
+        <w:rPr>
+          <w:lang w:val="es-MX"/>
+        </w:rPr>
+        <w:t xml:space="preserve"> el estado de la orden) y luego introducir la información para actualizar ese dato</w:t>
       </w:r>
       <w:r>
         <w:rPr>
@@ -492,154 +686,74 @@
         <w:rPr>
           <w:lang w:val="es-MX"/>
         </w:rPr>
-        <w:t>Existe la opción de actualizar solo un dato o todos los datos. Si el usuario necesita cambiar todos los datos deberá ingresar el código, el nombre, la descripción, el costo, y el NIT del restaurante que ofrece dicho producto.</w:t>
-      </w:r>
-      <w:r>
-        <w:rPr>
-          <w:lang w:val="es-MX"/>
-        </w:rPr>
-        <w:t xml:space="preserve"> Si el usuario desea cambiar solo uno entonces ingresara un solo valor. Si existe un producto que tenga el código ingresado inicialmente entonces los datos se le actualizaran a ese producto.</w:t>
-      </w:r>
-    </w:p>
-    <w:p>
-      <w:pPr>
-        <w:rPr>
-          <w:lang w:val="es-MX"/>
-        </w:rPr>
-      </w:pPr>
-      <w:r>
-        <w:rPr>
-          <w:lang w:val="es-MX"/>
-        </w:rPr>
-        <w:t xml:space="preserve">RF7. Actualizar los datos de un cliente dado su </w:t>
-      </w:r>
-      <w:r>
-        <w:rPr>
-          <w:lang w:val="es-MX"/>
-        </w:rPr>
-        <w:t>número</w:t>
-      </w:r>
-      <w:r>
-        <w:rPr>
-          <w:lang w:val="es-MX"/>
-        </w:rPr>
-        <w:t xml:space="preserve"> de documento</w:t>
-      </w:r>
-      <w:r>
-        <w:rPr>
-          <w:lang w:val="es-MX"/>
-        </w:rPr>
-        <w:t xml:space="preserve">. Existe la opción de actualizar solo un dato o todos los datos. Si el usuario necesita cambiar todos los datos deberá ingresar el tipo de identificación, el número de identificación, el </w:t>
-      </w:r>
-      <w:r>
-        <w:rPr>
-          <w:lang w:val="es-MX"/>
-        </w:rPr>
-        <w:t>teléfono y la dirección del cliente. Si el usuario desea cambiar solo uno entonces ingresara un solo valor. Si existe un cliente que tenga el número de documento ingresado inicialmente entonces los datos se le actualizaran a ese cliente.</w:t>
-      </w:r>
-    </w:p>
-    <w:p>
-      <w:pPr>
-        <w:rPr>
-          <w:lang w:val="es-MX"/>
-        </w:rPr>
-      </w:pPr>
-      <w:r>
-        <w:rPr>
-          <w:lang w:val="es-MX"/>
-        </w:rPr>
-        <w:t>RF8. Actualizar los datos de un pedido dado su código.</w:t>
-      </w:r>
-      <w:r>
-        <w:rPr>
-          <w:lang w:val="es-MX"/>
-        </w:rPr>
-        <w:t xml:space="preserve"> Existe la opción de actualizar solo un dato o todos los datos. Si el usuario necesita cambiar todos los datos deberá ingresar el numero de documento del cliente que realizo el pedido, el nit del restaurante que ofre</w:t>
-      </w:r>
-      <w:r>
-        <w:rPr>
-          <w:lang w:val="es-MX"/>
-        </w:rPr>
-        <w:t>c</w:t>
-      </w:r>
-      <w:r>
-        <w:rPr>
-          <w:lang w:val="es-MX"/>
-        </w:rPr>
-        <w:t>e los productos</w:t>
-      </w:r>
-      <w:r>
-        <w:rPr>
-          <w:lang w:val="es-MX"/>
-        </w:rPr>
-        <w:t>,</w:t>
-      </w:r>
-      <w:r>
-        <w:rPr>
-          <w:lang w:val="es-MX"/>
-        </w:rPr>
-        <w:t xml:space="preserve"> la </w:t>
+        <w:t>El estado de un pedido solo se puede actualizar hacia adelante (de solicitado a en proceso, de en proceso</w:t>
+      </w:r>
+      <w:r>
+        <w:rPr>
+          <w:lang w:val="es-MX"/>
+        </w:rPr>
+        <w:t xml:space="preserve"> </w:t>
+      </w:r>
+      <w:r>
+        <w:rPr>
+          <w:lang w:val="es-MX"/>
+        </w:rPr>
+        <w:t>h</w:t>
+      </w:r>
+      <w:r>
+        <w:rPr>
+          <w:lang w:val="es-MX"/>
+        </w:rPr>
+        <w:t>a entregado, de enviado a entregado</w:t>
+      </w:r>
+      <w:r>
+        <w:rPr>
+          <w:lang w:val="es-MX"/>
+        </w:rPr>
+        <w:t xml:space="preserve">), </w:t>
       </w:r>
       <w:r>
         <w:rPr>
           <w:lang w:val="es-MX"/>
         </w:rPr>
         <w:lastRenderedPageBreak/>
-        <w:t>lista de productos</w:t>
-      </w:r>
-      <w:r>
-        <w:rPr>
-          <w:lang w:val="es-MX"/>
-        </w:rPr>
-        <w:t xml:space="preserve"> y el estado de la orden</w:t>
-      </w:r>
-      <w:r>
-        <w:rPr>
-          <w:lang w:val="es-MX"/>
-        </w:rPr>
-        <w:t xml:space="preserve">. Si el usuario desea cambiar solo uno entonces ingresara un solo valor. </w:t>
-      </w:r>
-      <w:r>
-        <w:rPr>
-          <w:lang w:val="es-MX"/>
-        </w:rPr>
-        <w:t>El estado de un pedido solo se puede actualizar hacia adelante (de solicitado a en proceso, de en proceso</w:t>
-      </w:r>
-      <w:r>
-        <w:rPr>
-          <w:lang w:val="es-MX"/>
-        </w:rPr>
-        <w:t xml:space="preserve"> </w:t>
-      </w:r>
-      <w:r>
-        <w:rPr>
-          <w:lang w:val="es-MX"/>
-        </w:rPr>
-        <w:t>h</w:t>
-      </w:r>
-      <w:r>
-        <w:rPr>
-          <w:lang w:val="es-MX"/>
-        </w:rPr>
-        <w:t>a entregado, de enviado a entregado</w:t>
-      </w:r>
-      <w:r>
-        <w:rPr>
-          <w:lang w:val="es-MX"/>
-        </w:rPr>
-        <w:t>), no hacía atrás.</w:t>
-      </w:r>
-      <w:r>
-        <w:rPr>
-          <w:lang w:val="es-MX"/>
-        </w:rPr>
-        <w:t xml:space="preserve"> El código, la fecha y la hora no se podrán actualizar.</w:t>
-      </w:r>
-      <w:r>
-        <w:rPr>
-          <w:lang w:val="es-MX"/>
-        </w:rPr>
-        <w:t xml:space="preserve"> Si existe un pedido que tenga el código ingresado inicialmente entonces los datos se le actualizaran a ese pedido.</w:t>
+        <w:t>no hacía atrás</w:t>
+      </w:r>
+      <w:r>
+        <w:rPr>
+          <w:lang w:val="es-MX"/>
+        </w:rPr>
+        <w:t>.</w:t>
+      </w:r>
+      <w:r>
+        <w:rPr>
+          <w:lang w:val="es-MX"/>
+        </w:rPr>
+        <w:t xml:space="preserve"> Si existe un pedido que tenga el código ingresado inicialmente entonces </w:t>
+      </w:r>
+      <w:r>
+        <w:rPr>
+          <w:lang w:val="es-MX"/>
+        </w:rPr>
+        <w:t>el</w:t>
+      </w:r>
+      <w:r>
+        <w:rPr>
+          <w:lang w:val="es-MX"/>
+        </w:rPr>
+        <w:t xml:space="preserve"> dato se le actualizar</w:t>
+      </w:r>
+      <w:r>
+        <w:rPr>
+          <w:lang w:val="es-MX"/>
+        </w:rPr>
+        <w:t>á</w:t>
+      </w:r>
+      <w:r>
+        <w:rPr>
+          <w:lang w:val="es-MX"/>
+        </w:rPr>
+        <w:t xml:space="preserve"> a ese pedido.</w:t>
       </w:r>
     </w:p>
     <w:p>

--- a/docs/Requerimientos funcionales.docx
+++ b/docs/Requerimientos funcionales.docx
@@ -766,19 +766,117 @@
         <w:rPr>
           <w:lang w:val="es-MX"/>
         </w:rPr>
+        <w:t>RF</w:t>
+      </w:r>
+      <w:r>
+        <w:rPr>
+          <w:lang w:val="es-MX"/>
+        </w:rPr>
+        <w:t>9</w:t>
+      </w:r>
+      <w:r>
+        <w:rPr>
+          <w:lang w:val="es-MX"/>
+        </w:rPr>
+        <w:t xml:space="preserve">. Guardar la información </w:t>
+      </w:r>
+      <w:r>
+        <w:rPr>
+          <w:lang w:val="es-MX"/>
+        </w:rPr>
+        <w:t>en</w:t>
+      </w:r>
+      <w:r>
+        <w:rPr>
+          <w:lang w:val="es-MX"/>
+        </w:rPr>
+        <w:t xml:space="preserve"> archivos serializados</w:t>
+      </w:r>
+      <w:r>
+        <w:rPr>
+          <w:lang w:val="es-MX"/>
+        </w:rPr>
+        <w:t xml:space="preserve"> de forma automática</w:t>
+      </w:r>
+      <w:r>
+        <w:rPr>
+          <w:lang w:val="es-MX"/>
+        </w:rPr>
+        <w:t xml:space="preserve"> </w:t>
+      </w:r>
+      <w:r>
+        <w:rPr>
+          <w:lang w:val="es-MX"/>
+        </w:rPr>
+        <w:t>c</w:t>
+      </w:r>
+      <w:r>
+        <w:rPr>
+          <w:lang w:val="es-MX"/>
+        </w:rPr>
+        <w:t xml:space="preserve">ada vez que se </w:t>
+      </w:r>
+      <w:r>
+        <w:rPr>
+          <w:lang w:val="es-MX"/>
+        </w:rPr>
+        <w:t>actualice o se registre información</w:t>
+      </w:r>
+      <w:r>
+        <w:rPr>
+          <w:lang w:val="es-MX"/>
+        </w:rPr>
+        <w:t>.</w:t>
+      </w:r>
+    </w:p>
+    <w:p>
+      <w:pPr>
+        <w:rPr>
+          <w:lang w:val="es-MX"/>
+        </w:rPr>
+      </w:pPr>
+      <w:r>
+        <w:rPr>
+          <w:lang w:val="es-MX"/>
+        </w:rPr>
         <w:t>RF1</w:t>
       </w:r>
       <w:r>
         <w:rPr>
           <w:lang w:val="es-MX"/>
         </w:rPr>
+        <w:t>0</w:t>
+      </w:r>
+      <w:r>
+        <w:rPr>
+          <w:lang w:val="es-MX"/>
+        </w:rPr>
+        <w:t>. Generar un archivo cvs de pedidos. Para cada pedido se conocen los datos del restaurante, del cliente y del producto pedido.</w:t>
+      </w:r>
+    </w:p>
+    <w:p>
+      <w:pPr>
+        <w:rPr>
+          <w:lang w:val="es-MX"/>
+        </w:rPr>
+      </w:pPr>
+      <w:r>
+        <w:rPr>
+          <w:lang w:val="es-MX"/>
+        </w:rPr>
+        <w:t>RF1</w:t>
+      </w:r>
+      <w:r>
+        <w:rPr>
+          <w:lang w:val="es-MX"/>
+        </w:rPr>
         <w:t>1</w:t>
       </w:r>
       <w:r>
         <w:rPr>
           <w:lang w:val="es-MX"/>
         </w:rPr>
-        <w:t>. Guardar la información en archivos serializados. Cada vez que se registre o actualice información.</w:t>
+        <w:t>. Mostrar en pantalla todos los restaurantes en orden alfabético ascendente.</w:t>
       </w:r>
     </w:p>
     <w:p>
@@ -803,7 +901,7 @@
         <w:rPr>
           <w:lang w:val="es-MX"/>
         </w:rPr>
-        <w:t>. Generar un archivo cvs de pedidos. Para cada pedido se conocen los datos del restaurante, del cliente y del producto pedido.</w:t>
+        <w:t>. Mostrar en pantalla todos los clientes en orden de su número telefónico descendente.</w:t>
       </w:r>
     </w:p>
     <w:p>
@@ -828,7 +926,7 @@
         <w:rPr>
           <w:lang w:val="es-MX"/>
         </w:rPr>
-        <w:t>. Mostrar en pantalla todos los restaurantes en orden alfabético ascendente.</w:t>
+        <w:t>. Buscar eficientemente un cliente dado un nombre e indicar el tiempo que tardo la búsqueda.</w:t>
       </w:r>
     </w:p>
     <w:p>
@@ -853,7 +951,7 @@
         <w:rPr>
           <w:lang w:val="es-MX"/>
         </w:rPr>
-        <w:t>. Mostrar en pantalla todos los clientes en orden de su número telefónico descendente.</w:t>
+        <w:t>. Importar datos de un archivo cvs con información de restaurantes</w:t>
       </w:r>
     </w:p>
     <w:p>
@@ -878,20 +976,26 @@
         <w:rPr>
           <w:lang w:val="es-MX"/>
         </w:rPr>
-        <w:t>. Buscar eficientemente un cliente dado un nombre e indicar el tiempo que tardo la búsqueda.</w:t>
-      </w:r>
-    </w:p>
-    <w:p>
-      <w:pPr>
-        <w:rPr>
-          <w:lang w:val="es-MX"/>
-        </w:rPr>
-      </w:pPr>
-      <w:r>
-        <w:rPr>
-          <w:lang w:val="es-MX"/>
-        </w:rPr>
-        <w:t>RF1</w:t>
+        <w:t>. Importar datos de un archivo cvs con información de clientes</w:t>
+      </w:r>
+    </w:p>
+    <w:p>
+      <w:pPr>
+        <w:rPr>
+          <w:lang w:val="es-MX"/>
+        </w:rPr>
+      </w:pPr>
+      <w:r>
+        <w:rPr>
+          <w:lang w:val="es-MX"/>
+        </w:rPr>
+        <w:t>RF</w:t>
+      </w:r>
+      <w:r>
+        <w:rPr>
+          <w:lang w:val="es-MX"/>
+        </w:rPr>
+        <w:t>1</w:t>
       </w:r>
       <w:r>
         <w:rPr>
@@ -903,82 +1007,32 @@
         <w:rPr>
           <w:lang w:val="es-MX"/>
         </w:rPr>
-        <w:t>. Importar datos de un archivo cvs con información de restaurantes</w:t>
-      </w:r>
-    </w:p>
-    <w:p>
-      <w:pPr>
-        <w:rPr>
-          <w:lang w:val="es-MX"/>
-        </w:rPr>
-      </w:pPr>
-      <w:r>
-        <w:rPr>
-          <w:lang w:val="es-MX"/>
-        </w:rPr>
-        <w:t>RF1</w:t>
+        <w:t>. Importar datos de un archivo cvs con información de productos</w:t>
+      </w:r>
+    </w:p>
+    <w:p>
+      <w:pPr>
+        <w:rPr>
+          <w:lang w:val="es-MX"/>
+        </w:rPr>
+      </w:pPr>
+      <w:r>
+        <w:rPr>
+          <w:lang w:val="es-MX"/>
+        </w:rPr>
+        <w:t>RF</w:t>
+      </w:r>
+      <w:r>
+        <w:rPr>
+          <w:lang w:val="es-MX"/>
+        </w:rPr>
+        <w:t>1</w:t>
       </w:r>
       <w:r>
         <w:rPr>
           <w:lang w:val="es-MX"/>
         </w:rPr>
         <w:t>7</w:t>
-      </w:r>
-      <w:r>
-        <w:rPr>
-          <w:lang w:val="es-MX"/>
-        </w:rPr>
-        <w:t>. Importar datos de un archivo cvs con información de clientes</w:t>
-      </w:r>
-    </w:p>
-    <w:p>
-      <w:pPr>
-        <w:rPr>
-          <w:lang w:val="es-MX"/>
-        </w:rPr>
-      </w:pPr>
-      <w:r>
-        <w:rPr>
-          <w:lang w:val="es-MX"/>
-        </w:rPr>
-        <w:t>RF</w:t>
-      </w:r>
-      <w:r>
-        <w:rPr>
-          <w:lang w:val="es-MX"/>
-        </w:rPr>
-        <w:t>1</w:t>
-      </w:r>
-      <w:r>
-        <w:rPr>
-          <w:lang w:val="es-MX"/>
-        </w:rPr>
-        <w:t>8</w:t>
-      </w:r>
-      <w:r>
-        <w:rPr>
-          <w:lang w:val="es-MX"/>
-        </w:rPr>
-        <w:t>. Importar datos de un archivo cvs con información de productos</w:t>
-      </w:r>
-    </w:p>
-    <w:p>
-      <w:pPr>
-        <w:rPr>
-          <w:lang w:val="es-MX"/>
-        </w:rPr>
-      </w:pPr>
-      <w:r>
-        <w:rPr>
-          <w:lang w:val="es-MX"/>
-        </w:rPr>
-        <w:t>RF</w:t>
-      </w:r>
-      <w:r>
-        <w:rPr>
-          <w:lang w:val="es-MX"/>
-        </w:rPr>
-        <w:t>19</w:t>
       </w:r>
       <w:r>
         <w:rPr>

--- a/docs/Requerimientos funcionales.docx
+++ b/docs/Requerimientos funcionales.docx
@@ -383,31 +383,7 @@
         <w:rPr>
           <w:lang w:val="es-MX"/>
         </w:rPr>
-        <w:t xml:space="preserve">El usuario debe indicar que dato va actualizar (puede ser </w:t>
-      </w:r>
-      <w:r>
-        <w:rPr>
-          <w:lang w:val="es-MX"/>
-        </w:rPr>
-        <w:t xml:space="preserve">el nombre del restaurante, el NIT </w:t>
-      </w:r>
-      <w:r>
-        <w:rPr>
-          <w:lang w:val="es-MX"/>
-        </w:rPr>
-        <w:t>o</w:t>
-      </w:r>
-      <w:r>
-        <w:rPr>
-          <w:lang w:val="es-MX"/>
-        </w:rPr>
-        <w:t xml:space="preserve"> el nombre del administrador</w:t>
-      </w:r>
-      <w:r>
-        <w:rPr>
-          <w:lang w:val="es-MX"/>
-        </w:rPr>
-        <w:t>) y luego introducir la información para actualizar ese dato</w:t>
+        <w:t>El usuario debe indicar que dato va actualizar (puede ser el nombre del restaurante, el NIT o el nombre del administrador) y luego introducir la información para actualizar ese dato</w:t>
       </w:r>
       <w:r>
         <w:rPr>
@@ -468,7 +444,141 @@
         <w:rPr>
           <w:lang w:val="es-MX"/>
         </w:rPr>
-        <w:t>El usuario debe indicar que dato va actualizar (puede ser</w:t>
+        <w:t xml:space="preserve">El usuario debe indicar que dato va actualizar (puede ser el código, el nombre, la descripción, el costo, o el NIT del restaurante que ofrece dicho producto) y luego introducir la información para actualizar ese dato. </w:t>
+      </w:r>
+      <w:r>
+        <w:rPr>
+          <w:lang w:val="es-MX"/>
+        </w:rPr>
+        <w:t xml:space="preserve">Si existe un producto que tenga el código ingresado inicialmente entonces </w:t>
+      </w:r>
+      <w:r>
+        <w:rPr>
+          <w:lang w:val="es-MX"/>
+        </w:rPr>
+        <w:t>el</w:t>
+      </w:r>
+      <w:r>
+        <w:rPr>
+          <w:lang w:val="es-MX"/>
+        </w:rPr>
+        <w:t xml:space="preserve"> dato se le actualizar</w:t>
+      </w:r>
+      <w:r>
+        <w:rPr>
+          <w:lang w:val="es-MX"/>
+        </w:rPr>
+        <w:t>á</w:t>
+      </w:r>
+      <w:r>
+        <w:rPr>
+          <w:lang w:val="es-MX"/>
+        </w:rPr>
+        <w:t xml:space="preserve"> a ese producto.</w:t>
+      </w:r>
+    </w:p>
+    <w:p>
+      <w:pPr>
+        <w:rPr>
+          <w:lang w:val="es-MX"/>
+        </w:rPr>
+      </w:pPr>
+      <w:r>
+        <w:rPr>
+          <w:lang w:val="es-MX"/>
+        </w:rPr>
+        <w:t xml:space="preserve">RF7. Actualizar los datos de un cliente dado su </w:t>
+      </w:r>
+      <w:r>
+        <w:rPr>
+          <w:lang w:val="es-MX"/>
+        </w:rPr>
+        <w:t>número</w:t>
+      </w:r>
+      <w:r>
+        <w:rPr>
+          <w:lang w:val="es-MX"/>
+        </w:rPr>
+        <w:t xml:space="preserve"> de documento</w:t>
+      </w:r>
+      <w:r>
+        <w:rPr>
+          <w:lang w:val="es-MX"/>
+        </w:rPr>
+        <w:t xml:space="preserve">. </w:t>
+      </w:r>
+      <w:r>
+        <w:rPr>
+          <w:lang w:val="es-MX"/>
+        </w:rPr>
+        <w:t>El usuario debe indicar que dato va actualizar (puede ser el tipo de identificación, el número de identificación, el teléfono</w:t>
+      </w:r>
+      <w:r>
+        <w:rPr>
+          <w:lang w:val="es-MX"/>
+        </w:rPr>
+        <w:t>,</w:t>
+      </w:r>
+      <w:r>
+        <w:rPr>
+          <w:lang w:val="es-MX"/>
+        </w:rPr>
+        <w:t xml:space="preserve"> la dirección del cliente</w:t>
+      </w:r>
+      <w:r>
+        <w:rPr>
+          <w:lang w:val="es-MX"/>
+        </w:rPr>
+        <w:t xml:space="preserve"> o la lista de pedidos</w:t>
+      </w:r>
+      <w:r>
+        <w:rPr>
+          <w:lang w:val="es-MX"/>
+        </w:rPr>
+        <w:t xml:space="preserve">) y luego introducir la información para actualizar ese dato. </w:t>
+      </w:r>
+      <w:r>
+        <w:rPr>
+          <w:lang w:val="es-MX"/>
+        </w:rPr>
+        <w:t xml:space="preserve">Si existe un cliente que tenga el número de documento ingresado inicialmente entonces </w:t>
+      </w:r>
+      <w:r>
+        <w:rPr>
+          <w:lang w:val="es-MX"/>
+        </w:rPr>
+        <w:t>el</w:t>
+      </w:r>
+      <w:r>
+        <w:rPr>
+          <w:lang w:val="es-MX"/>
+        </w:rPr>
+        <w:t xml:space="preserve"> dato se le actualizar</w:t>
+      </w:r>
+      <w:r>
+        <w:rPr>
+          <w:lang w:val="es-MX"/>
+        </w:rPr>
+        <w:t>á</w:t>
+      </w:r>
+      <w:r>
+        <w:rPr>
+          <w:lang w:val="es-MX"/>
+        </w:rPr>
+        <w:t xml:space="preserve"> a ese cliente.</w:t>
+      </w:r>
+    </w:p>
+    <w:p>
+      <w:pPr>
+        <w:rPr>
+          <w:lang w:val="es-MX"/>
+        </w:rPr>
+      </w:pPr>
+      <w:r>
+        <w:rPr>
+          <w:lang w:val="es-MX"/>
+        </w:rPr>
+        <w:t>RF8. Actualizar los datos de un pedido dado su código.</w:t>
       </w:r>
       <w:r>
         <w:rPr>
@@ -480,207 +590,7 @@
         <w:rPr>
           <w:lang w:val="es-MX"/>
         </w:rPr>
-        <w:t xml:space="preserve">el código, el nombre, la descripción, el costo, </w:t>
-      </w:r>
-      <w:r>
-        <w:rPr>
-          <w:lang w:val="es-MX"/>
-        </w:rPr>
-        <w:t>o</w:t>
-      </w:r>
-      <w:r>
-        <w:rPr>
-          <w:lang w:val="es-MX"/>
-        </w:rPr>
-        <w:t xml:space="preserve"> el NIT del restaurante que ofrece dicho producto) y luego introducir la información para actualizar ese dato</w:t>
-      </w:r>
-      <w:r>
-        <w:rPr>
-          <w:lang w:val="es-MX"/>
-        </w:rPr>
-        <w:t xml:space="preserve">. </w:t>
-      </w:r>
-      <w:r>
-        <w:rPr>
-          <w:lang w:val="es-MX"/>
-        </w:rPr>
-        <w:t xml:space="preserve">Si existe un producto que tenga el código ingresado inicialmente entonces </w:t>
-      </w:r>
-      <w:r>
-        <w:rPr>
-          <w:lang w:val="es-MX"/>
-        </w:rPr>
-        <w:t>el</w:t>
-      </w:r>
-      <w:r>
-        <w:rPr>
-          <w:lang w:val="es-MX"/>
-        </w:rPr>
-        <w:t xml:space="preserve"> dato se le actualizar</w:t>
-      </w:r>
-      <w:r>
-        <w:rPr>
-          <w:lang w:val="es-MX"/>
-        </w:rPr>
-        <w:t>á</w:t>
-      </w:r>
-      <w:r>
-        <w:rPr>
-          <w:lang w:val="es-MX"/>
-        </w:rPr>
-        <w:t xml:space="preserve"> a ese producto.</w:t>
-      </w:r>
-    </w:p>
-    <w:p>
-      <w:pPr>
-        <w:rPr>
-          <w:lang w:val="es-MX"/>
-        </w:rPr>
-      </w:pPr>
-      <w:r>
-        <w:rPr>
-          <w:lang w:val="es-MX"/>
-        </w:rPr>
-        <w:t xml:space="preserve">RF7. Actualizar los datos de un cliente dado su </w:t>
-      </w:r>
-      <w:r>
-        <w:rPr>
-          <w:lang w:val="es-MX"/>
-        </w:rPr>
-        <w:t>número</w:t>
-      </w:r>
-      <w:r>
-        <w:rPr>
-          <w:lang w:val="es-MX"/>
-        </w:rPr>
-        <w:t xml:space="preserve"> de documento</w:t>
-      </w:r>
-      <w:r>
-        <w:rPr>
-          <w:lang w:val="es-MX"/>
-        </w:rPr>
-        <w:t xml:space="preserve">. </w:t>
-      </w:r>
-      <w:r>
-        <w:rPr>
-          <w:lang w:val="es-MX"/>
-        </w:rPr>
-        <w:t>El usuario debe indicar que dato va actualizar (puede ser</w:t>
-      </w:r>
-      <w:r>
-        <w:rPr>
-          <w:lang w:val="es-MX"/>
-        </w:rPr>
-        <w:t xml:space="preserve"> </w:t>
-      </w:r>
-      <w:r>
-        <w:rPr>
-          <w:lang w:val="es-MX"/>
-        </w:rPr>
-        <w:t>el tipo de identificación, el número de identificación, el teléfono</w:t>
-      </w:r>
-      <w:r>
-        <w:rPr>
-          <w:lang w:val="es-MX"/>
-        </w:rPr>
-        <w:t>,</w:t>
-      </w:r>
-      <w:r>
-        <w:rPr>
-          <w:lang w:val="es-MX"/>
-        </w:rPr>
-        <w:t xml:space="preserve"> la dirección del cliente</w:t>
-      </w:r>
-      <w:r>
-        <w:rPr>
-          <w:lang w:val="es-MX"/>
-        </w:rPr>
-        <w:t xml:space="preserve"> o la lista de pedidos</w:t>
-      </w:r>
-      <w:r>
-        <w:rPr>
-          <w:lang w:val="es-MX"/>
-        </w:rPr>
-        <w:t>) y luego introducir la información para actualizar ese dato</w:t>
-      </w:r>
-      <w:r>
-        <w:rPr>
-          <w:lang w:val="es-MX"/>
-        </w:rPr>
-        <w:t xml:space="preserve">. </w:t>
-      </w:r>
-      <w:r>
-        <w:rPr>
-          <w:lang w:val="es-MX"/>
-        </w:rPr>
-        <w:t xml:space="preserve">Si existe un cliente que tenga el número de documento ingresado inicialmente entonces </w:t>
-      </w:r>
-      <w:r>
-        <w:rPr>
-          <w:lang w:val="es-MX"/>
-        </w:rPr>
-        <w:t>el</w:t>
-      </w:r>
-      <w:r>
-        <w:rPr>
-          <w:lang w:val="es-MX"/>
-        </w:rPr>
-        <w:t xml:space="preserve"> dato se le actualizar</w:t>
-      </w:r>
-      <w:r>
-        <w:rPr>
-          <w:lang w:val="es-MX"/>
-        </w:rPr>
-        <w:t>á</w:t>
-      </w:r>
-      <w:r>
-        <w:rPr>
-          <w:lang w:val="es-MX"/>
-        </w:rPr>
-        <w:t xml:space="preserve"> a ese cliente.</w:t>
-      </w:r>
-    </w:p>
-    <w:p>
-      <w:pPr>
-        <w:rPr>
-          <w:lang w:val="es-MX"/>
-        </w:rPr>
-      </w:pPr>
-      <w:r>
-        <w:rPr>
-          <w:lang w:val="es-MX"/>
-        </w:rPr>
-        <w:t>RF8. Actualizar los datos de un pedido dado su código.</w:t>
-      </w:r>
-      <w:r>
-        <w:rPr>
-          <w:lang w:val="es-MX"/>
-        </w:rPr>
-        <w:t xml:space="preserve"> </w:t>
-      </w:r>
-      <w:r>
-        <w:rPr>
-          <w:lang w:val="es-MX"/>
-        </w:rPr>
-        <w:t xml:space="preserve">El usuario debe indicar que dato va actualizar (puede ser el número de documento del cliente que realizo el pedido, el NIT del restaurante que ofrece los productos, la lista de productos </w:t>
-      </w:r>
-      <w:r>
-        <w:rPr>
-          <w:lang w:val="es-MX"/>
-        </w:rPr>
-        <w:t>o</w:t>
-      </w:r>
-      <w:r>
-        <w:rPr>
-          <w:lang w:val="es-MX"/>
-        </w:rPr>
-        <w:t xml:space="preserve"> el estado de la orden) y luego introducir la información para actualizar ese dato</w:t>
-      </w:r>
-      <w:r>
-        <w:rPr>
-          <w:lang w:val="es-MX"/>
-        </w:rPr>
-        <w:t xml:space="preserve">. </w:t>
+        <w:t xml:space="preserve">El usuario debe indicar que dato va actualizar (puede ser el número de documento del cliente que realizo el pedido, el NIT del restaurante que ofrece los productos, la lista de productos o el estado de la orden) y luego introducir la información para actualizar ese dato. </w:t>
       </w:r>
       <w:r>
         <w:rPr>
@@ -851,7 +761,55 @@
         <w:rPr>
           <w:lang w:val="es-MX"/>
         </w:rPr>
-        <w:t>. Generar un archivo cvs de pedidos. Para cada pedido se conocen los datos del restaurante, del cliente y del producto pedido.</w:t>
+        <w:t xml:space="preserve">. Generar un archivo </w:t>
+      </w:r>
+      <w:proofErr w:type="spellStart"/>
+      <w:r>
+        <w:rPr>
+          <w:lang w:val="es-MX"/>
+        </w:rPr>
+        <w:t>cvs</w:t>
+      </w:r>
+      <w:proofErr w:type="spellEnd"/>
+      <w:r>
+        <w:rPr>
+          <w:lang w:val="es-MX"/>
+        </w:rPr>
+        <w:t xml:space="preserve"> de pedidos. Para cada pedido se conocen los datos del restaurante, del cliente y del producto pedido.</w:t>
+      </w:r>
+      <w:r>
+        <w:rPr>
+          <w:lang w:val="es-MX"/>
+        </w:rPr>
+        <w:t xml:space="preserve"> El listado debe estar ordenado en este orden: </w:t>
+      </w:r>
+      <w:r>
+        <w:rPr>
+          <w:rFonts w:ascii="Calibri" w:hAnsi="Calibri" w:cs="Calibri"/>
+          <w:color w:val="000000"/>
+        </w:rPr>
+        <w:t>NIT</w:t>
+      </w:r>
+      <w:r>
+        <w:rPr>
+          <w:rFonts w:ascii="Calibri" w:hAnsi="Calibri" w:cs="Calibri"/>
+          <w:color w:val="000000"/>
+        </w:rPr>
+        <w:t xml:space="preserve"> del restaurante ascendente, documento del cliente descendente, fecha del pedido ascendente y código del producto ascendente</w:t>
+      </w:r>
+      <w:r>
+        <w:rPr>
+          <w:rFonts w:ascii="Calibri" w:hAnsi="Calibri" w:cs="Calibri"/>
+          <w:color w:val="000000"/>
+        </w:rPr>
+        <w:t>. El usuario debe ingresar cual es el separador que utilizará</w:t>
+      </w:r>
+      <w:r>
+        <w:rPr>
+          <w:rFonts w:ascii="Calibri" w:hAnsi="Calibri" w:cs="Calibri"/>
+          <w:color w:val="000000"/>
+        </w:rPr>
+        <w:t>. La primera línea tendrá el nombre de las columnas separadas también por dicho separador.</w:t>
       </w:r>
     </w:p>
     <w:p>
@@ -951,7 +909,21 @@
         <w:rPr>
           <w:lang w:val="es-MX"/>
         </w:rPr>
-        <w:t>. Importar datos de un archivo cvs con información de restaurantes</w:t>
+        <w:t xml:space="preserve">. Importar datos de un archivo </w:t>
+      </w:r>
+      <w:proofErr w:type="spellStart"/>
+      <w:r>
+        <w:rPr>
+          <w:lang w:val="es-MX"/>
+        </w:rPr>
+        <w:t>cvs</w:t>
+      </w:r>
+      <w:proofErr w:type="spellEnd"/>
+      <w:r>
+        <w:rPr>
+          <w:lang w:val="es-MX"/>
+        </w:rPr>
+        <w:t xml:space="preserve"> con información de restaurantes</w:t>
       </w:r>
     </w:p>
     <w:p>
@@ -976,7 +948,21 @@
         <w:rPr>
           <w:lang w:val="es-MX"/>
         </w:rPr>
-        <w:t>. Importar datos de un archivo cvs con información de clientes</w:t>
+        <w:t xml:space="preserve">. Importar datos de un archivo </w:t>
+      </w:r>
+      <w:proofErr w:type="spellStart"/>
+      <w:r>
+        <w:rPr>
+          <w:lang w:val="es-MX"/>
+        </w:rPr>
+        <w:t>cvs</w:t>
+      </w:r>
+      <w:proofErr w:type="spellEnd"/>
+      <w:r>
+        <w:rPr>
+          <w:lang w:val="es-MX"/>
+        </w:rPr>
+        <w:t xml:space="preserve"> con información de clientes</w:t>
       </w:r>
     </w:p>
     <w:p>
@@ -1007,7 +993,21 @@
         <w:rPr>
           <w:lang w:val="es-MX"/>
         </w:rPr>
-        <w:t>. Importar datos de un archivo cvs con información de productos</w:t>
+        <w:t xml:space="preserve">. Importar datos de un archivo </w:t>
+      </w:r>
+      <w:proofErr w:type="spellStart"/>
+      <w:r>
+        <w:rPr>
+          <w:lang w:val="es-MX"/>
+        </w:rPr>
+        <w:t>cvs</w:t>
+      </w:r>
+      <w:proofErr w:type="spellEnd"/>
+      <w:r>
+        <w:rPr>
+          <w:lang w:val="es-MX"/>
+        </w:rPr>
+        <w:t xml:space="preserve"> con información de productos</w:t>
       </w:r>
     </w:p>
     <w:p>
@@ -1038,7 +1038,21 @@
         <w:rPr>
           <w:lang w:val="es-MX"/>
         </w:rPr>
-        <w:t>. Importar datos de un archivo cvs con información de pedidos</w:t>
+        <w:t xml:space="preserve">. Importar datos de un archivo </w:t>
+      </w:r>
+      <w:proofErr w:type="spellStart"/>
+      <w:r>
+        <w:rPr>
+          <w:lang w:val="es-MX"/>
+        </w:rPr>
+        <w:t>cvs</w:t>
+      </w:r>
+      <w:proofErr w:type="spellEnd"/>
+      <w:r>
+        <w:rPr>
+          <w:lang w:val="es-MX"/>
+        </w:rPr>
+        <w:t xml:space="preserve"> con información de pedidos</w:t>
       </w:r>
     </w:p>
     <w:p>

--- a/docs/Requerimientos funcionales.docx
+++ b/docs/Requerimientos funcionales.docx
@@ -761,21 +761,7 @@
         <w:rPr>
           <w:lang w:val="es-MX"/>
         </w:rPr>
-        <w:t xml:space="preserve">. Generar un archivo </w:t>
-      </w:r>
-      <w:proofErr w:type="spellStart"/>
-      <w:r>
-        <w:rPr>
-          <w:lang w:val="es-MX"/>
-        </w:rPr>
-        <w:t>cvs</w:t>
-      </w:r>
-      <w:proofErr w:type="spellEnd"/>
-      <w:r>
-        <w:rPr>
-          <w:lang w:val="es-MX"/>
-        </w:rPr>
-        <w:t xml:space="preserve"> de pedidos. Para cada pedido se conocen los datos del restaurante, del cliente y del producto pedido.</w:t>
+        <w:t>. Generar un archivo cvs de pedidos. Para cada pedido se conocen los datos del restaurante, del cliente y del producto pedido.</w:t>
       </w:r>
       <w:r>
         <w:rPr>
@@ -788,28 +774,28 @@
           <w:rFonts w:ascii="Calibri" w:hAnsi="Calibri" w:cs="Calibri"/>
           <w:color w:val="000000"/>
         </w:rPr>
-        <w:t>NIT</w:t>
+        <w:t>NIT del restaurante ascendente, documento del cliente descendente, fecha del pedido ascendente y código del producto ascendente. El usuario debe ingresar cual es el separador que utilizará</w:t>
       </w:r>
       <w:r>
         <w:rPr>
           <w:rFonts w:ascii="Calibri" w:hAnsi="Calibri" w:cs="Calibri"/>
           <w:color w:val="000000"/>
         </w:rPr>
-        <w:t xml:space="preserve"> del restaurante ascendente, documento del cliente descendente, fecha del pedido ascendente y código del producto ascendente</w:t>
+        <w:t xml:space="preserve"> y el nombre que tendrá el archivo</w:t>
       </w:r>
       <w:r>
         <w:rPr>
           <w:rFonts w:ascii="Calibri" w:hAnsi="Calibri" w:cs="Calibri"/>
           <w:color w:val="000000"/>
         </w:rPr>
-        <w:t>. El usuario debe ingresar cual es el separador que utilizará</w:t>
+        <w:t>. La primera línea tendrá el nombre de las columnas separadas también por dicho separador.</w:t>
       </w:r>
       <w:r>
         <w:rPr>
           <w:rFonts w:ascii="Calibri" w:hAnsi="Calibri" w:cs="Calibri"/>
           <w:color w:val="000000"/>
         </w:rPr>
-        <w:t>. La primera línea tendrá el nombre de las columnas separadas también por dicho separador.</w:t>
+        <w:t xml:space="preserve"> Si no existe un archivo con el nombre ingresado entonces el archivo se genera exitosamente.</w:t>
       </w:r>
     </w:p>
     <w:p>
@@ -836,6 +822,12 @@
         </w:rPr>
         <w:t>. Mostrar en pantalla todos los restaurantes en orden alfabético ascendente.</w:t>
       </w:r>
+      <w:r>
+        <w:rPr>
+          <w:lang w:val="es-MX"/>
+        </w:rPr>
+        <w:t xml:space="preserve"> </w:t>
+      </w:r>
     </w:p>
     <w:p>
       <w:pPr>
@@ -884,7 +876,109 @@
         <w:rPr>
           <w:lang w:val="es-MX"/>
         </w:rPr>
-        <w:t>. Buscar eficientemente un cliente dado un nombre e indicar el tiempo que tardo la búsqueda.</w:t>
+        <w:t xml:space="preserve">. Buscar eficientemente un cliente dado </w:t>
+      </w:r>
+      <w:r>
+        <w:rPr>
+          <w:lang w:val="es-MX"/>
+        </w:rPr>
+        <w:t xml:space="preserve">su </w:t>
+      </w:r>
+      <w:r>
+        <w:rPr>
+          <w:lang w:val="es-MX"/>
+        </w:rPr>
+        <w:t xml:space="preserve">nombre </w:t>
+      </w:r>
+      <w:r>
+        <w:rPr>
+          <w:lang w:val="es-MX"/>
+        </w:rPr>
+        <w:t xml:space="preserve">completo </w:t>
+      </w:r>
+      <w:r>
+        <w:rPr>
+          <w:lang w:val="es-MX"/>
+        </w:rPr>
+        <w:t>e indicar el tiempo que tardo la búsqueda.</w:t>
+      </w:r>
+      <w:r>
+        <w:rPr>
+          <w:lang w:val="es-MX"/>
+        </w:rPr>
+        <w:t xml:space="preserve"> Si se encuentra mas de un cliente</w:t>
+      </w:r>
+      <w:r>
+        <w:rPr>
+          <w:lang w:val="es-MX"/>
+        </w:rPr>
+        <w:t>,</w:t>
+      </w:r>
+      <w:r>
+        <w:rPr>
+          <w:lang w:val="es-MX"/>
+        </w:rPr>
+        <w:t xml:space="preserve"> entonces se mostrar</w:t>
+      </w:r>
+      <w:r>
+        <w:rPr>
+          <w:lang w:val="es-MX"/>
+        </w:rPr>
+        <w:t>á</w:t>
+      </w:r>
+      <w:r>
+        <w:rPr>
+          <w:lang w:val="es-MX"/>
+        </w:rPr>
+        <w:t>n</w:t>
+      </w:r>
+      <w:r>
+        <w:rPr>
+          <w:lang w:val="es-MX"/>
+        </w:rPr>
+        <w:t xml:space="preserve"> </w:t>
+      </w:r>
+      <w:r>
+        <w:rPr>
+          <w:lang w:val="es-MX"/>
+        </w:rPr>
+        <w:t>los datos del</w:t>
+      </w:r>
+      <w:r>
+        <w:rPr>
+          <w:lang w:val="es-MX"/>
+        </w:rPr>
+        <w:t xml:space="preserve"> primer cliente que se encontró</w:t>
+      </w:r>
+      <w:r>
+        <w:rPr>
+          <w:lang w:val="es-MX"/>
+        </w:rPr>
+        <w:t xml:space="preserve"> con ese nombre.</w:t>
+      </w:r>
+      <w:r>
+        <w:rPr>
+          <w:lang w:val="es-MX"/>
+        </w:rPr>
+        <w:t xml:space="preserve"> Si no se encuentra ningún cliente con ese nombre, entonces se le informará al usuario.</w:t>
+      </w:r>
+      <w:r>
+        <w:rPr>
+          <w:lang w:val="es-MX"/>
+        </w:rPr>
+        <w:t xml:space="preserve"> En ambos casos se muestra el tiempo que tardó la b</w:t>
+      </w:r>
+      <w:r>
+        <w:rPr>
+          <w:lang w:val="es-MX"/>
+        </w:rPr>
+        <w:t>ú</w:t>
+      </w:r>
+      <w:r>
+        <w:rPr>
+          <w:lang w:val="es-MX"/>
+        </w:rPr>
+        <w:t>squeda.</w:t>
       </w:r>
     </w:p>
     <w:p>
@@ -909,21 +1003,7 @@
         <w:rPr>
           <w:lang w:val="es-MX"/>
         </w:rPr>
-        <w:t xml:space="preserve">. Importar datos de un archivo </w:t>
-      </w:r>
-      <w:proofErr w:type="spellStart"/>
-      <w:r>
-        <w:rPr>
-          <w:lang w:val="es-MX"/>
-        </w:rPr>
-        <w:t>cvs</w:t>
-      </w:r>
-      <w:proofErr w:type="spellEnd"/>
-      <w:r>
-        <w:rPr>
-          <w:lang w:val="es-MX"/>
-        </w:rPr>
-        <w:t xml:space="preserve"> con información de restaurantes</w:t>
+        <w:t>. Importar datos de un archivo cvs con información de restaurantes</w:t>
       </w:r>
     </w:p>
     <w:p>
@@ -948,21 +1028,7 @@
         <w:rPr>
           <w:lang w:val="es-MX"/>
         </w:rPr>
-        <w:t xml:space="preserve">. Importar datos de un archivo </w:t>
-      </w:r>
-      <w:proofErr w:type="spellStart"/>
-      <w:r>
-        <w:rPr>
-          <w:lang w:val="es-MX"/>
-        </w:rPr>
-        <w:t>cvs</w:t>
-      </w:r>
-      <w:proofErr w:type="spellEnd"/>
-      <w:r>
-        <w:rPr>
-          <w:lang w:val="es-MX"/>
-        </w:rPr>
-        <w:t xml:space="preserve"> con información de clientes</w:t>
+        <w:t>. Importar datos de un archivo cvs con información de clientes</w:t>
       </w:r>
     </w:p>
     <w:p>
@@ -993,21 +1059,7 @@
         <w:rPr>
           <w:lang w:val="es-MX"/>
         </w:rPr>
-        <w:t xml:space="preserve">. Importar datos de un archivo </w:t>
-      </w:r>
-      <w:proofErr w:type="spellStart"/>
-      <w:r>
-        <w:rPr>
-          <w:lang w:val="es-MX"/>
-        </w:rPr>
-        <w:t>cvs</w:t>
-      </w:r>
-      <w:proofErr w:type="spellEnd"/>
-      <w:r>
-        <w:rPr>
-          <w:lang w:val="es-MX"/>
-        </w:rPr>
-        <w:t xml:space="preserve"> con información de productos</w:t>
+        <w:t>. Importar datos de un archivo cvs con información de productos</w:t>
       </w:r>
     </w:p>
     <w:p>
@@ -1038,21 +1090,7 @@
         <w:rPr>
           <w:lang w:val="es-MX"/>
         </w:rPr>
-        <w:t xml:space="preserve">. Importar datos de un archivo </w:t>
-      </w:r>
-      <w:proofErr w:type="spellStart"/>
-      <w:r>
-        <w:rPr>
-          <w:lang w:val="es-MX"/>
-        </w:rPr>
-        <w:t>cvs</w:t>
-      </w:r>
-      <w:proofErr w:type="spellEnd"/>
-      <w:r>
-        <w:rPr>
-          <w:lang w:val="es-MX"/>
-        </w:rPr>
-        <w:t xml:space="preserve"> con información de pedidos</w:t>
+        <w:t>. Importar datos de un archivo cvs con información de pedidos</w:t>
       </w:r>
     </w:p>
     <w:p>

--- a/docs/Requerimientos funcionales.docx
+++ b/docs/Requerimientos funcionales.docx
@@ -1005,6 +1005,24 @@
         </w:rPr>
         <w:t>. Importar datos de un archivo cvs con información de restaurantes</w:t>
       </w:r>
+      <w:r>
+        <w:rPr>
+          <w:lang w:val="es-MX"/>
+        </w:rPr>
+        <w:t xml:space="preserve">. Si un restaurante </w:t>
+      </w:r>
+      <w:r>
+        <w:rPr>
+          <w:lang w:val="es-MX"/>
+        </w:rPr>
+        <w:t xml:space="preserve">a importar </w:t>
+      </w:r>
+      <w:r>
+        <w:rPr>
+          <w:lang w:val="es-MX"/>
+        </w:rPr>
+        <w:t xml:space="preserve">tiene el mismo NIT que el de un restaurante guardado, entonces ese restaurante no se importa.  </w:t>
+      </w:r>
     </w:p>
     <w:p>
       <w:pPr>
@@ -1030,6 +1048,78 @@
         </w:rPr>
         <w:t>. Importar datos de un archivo cvs con información de clientes</w:t>
       </w:r>
+      <w:r>
+        <w:rPr>
+          <w:lang w:val="es-MX"/>
+        </w:rPr>
+        <w:t>.</w:t>
+      </w:r>
+      <w:r>
+        <w:rPr>
+          <w:lang w:val="es-MX"/>
+        </w:rPr>
+        <w:t xml:space="preserve"> </w:t>
+      </w:r>
+      <w:r>
+        <w:rPr>
+          <w:lang w:val="es-MX"/>
+        </w:rPr>
+        <w:t xml:space="preserve">Si un </w:t>
+      </w:r>
+      <w:r>
+        <w:rPr>
+          <w:lang w:val="es-MX"/>
+        </w:rPr>
+        <w:t>cliente</w:t>
+      </w:r>
+      <w:r>
+        <w:rPr>
+          <w:lang w:val="es-MX"/>
+        </w:rPr>
+        <w:t xml:space="preserve"> a importar tiene el mismo </w:t>
+      </w:r>
+      <w:r>
+        <w:rPr>
+          <w:lang w:val="es-MX"/>
+        </w:rPr>
+        <w:t>número de documento</w:t>
+      </w:r>
+      <w:r>
+        <w:rPr>
+          <w:lang w:val="es-MX"/>
+        </w:rPr>
+        <w:t xml:space="preserve"> que el de un </w:t>
+      </w:r>
+      <w:r>
+        <w:rPr>
+          <w:lang w:val="es-MX"/>
+        </w:rPr>
+        <w:t>cliente</w:t>
+      </w:r>
+      <w:r>
+        <w:rPr>
+          <w:lang w:val="es-MX"/>
+        </w:rPr>
+        <w:t xml:space="preserve"> guardado, entonces ese </w:t>
+      </w:r>
+      <w:r>
+        <w:rPr>
+          <w:lang w:val="es-MX"/>
+        </w:rPr>
+        <w:t>cliente</w:t>
+      </w:r>
+      <w:r>
+        <w:rPr>
+          <w:lang w:val="es-MX"/>
+        </w:rPr>
+        <w:t xml:space="preserve"> no se importa</w:t>
+      </w:r>
+      <w:r>
+        <w:rPr>
+          <w:lang w:val="es-MX"/>
+        </w:rPr>
+        <w:t>.</w:t>
+      </w:r>
     </w:p>
     <w:p>
       <w:pPr>
@@ -1061,6 +1151,12 @@
         </w:rPr>
         <w:t>. Importar datos de un archivo cvs con información de productos</w:t>
       </w:r>
+      <w:r>
+        <w:rPr>
+          <w:lang w:val="es-MX"/>
+        </w:rPr>
+        <w:t>.</w:t>
+      </w:r>
     </w:p>
     <w:p>
       <w:pPr>
@@ -1091,6 +1187,12 @@
           <w:lang w:val="es-MX"/>
         </w:rPr>
         <w:t>. Importar datos de un archivo cvs con información de pedidos</w:t>
+      </w:r>
+      <w:r>
+        <w:rPr>
+          <w:lang w:val="es-MX"/>
+        </w:rPr>
+        <w:t>.</w:t>
       </w:r>
     </w:p>
     <w:p>

--- a/docs/Requerimientos funcionales.docx
+++ b/docs/Requerimientos funcionales.docx
@@ -761,7 +761,21 @@
         <w:rPr>
           <w:lang w:val="es-MX"/>
         </w:rPr>
-        <w:t>. Generar un archivo cvs de pedidos. Para cada pedido se conocen los datos del restaurante, del cliente y del producto pedido.</w:t>
+        <w:t xml:space="preserve">. Generar un archivo </w:t>
+      </w:r>
+      <w:proofErr w:type="spellStart"/>
+      <w:r>
+        <w:rPr>
+          <w:lang w:val="es-MX"/>
+        </w:rPr>
+        <w:t>cvs</w:t>
+      </w:r>
+      <w:proofErr w:type="spellEnd"/>
+      <w:r>
+        <w:rPr>
+          <w:lang w:val="es-MX"/>
+        </w:rPr>
+        <w:t xml:space="preserve"> de pedidos. Para cada pedido se conocen los datos del restaurante, del cliente y del producto pedido.</w:t>
       </w:r>
       <w:r>
         <w:rPr>
@@ -906,7 +920,21 @@
         <w:rPr>
           <w:lang w:val="es-MX"/>
         </w:rPr>
-        <w:t xml:space="preserve"> Si se encuentra mas de un cliente</w:t>
+        <w:t xml:space="preserve"> Si se encuentra </w:t>
+      </w:r>
+      <w:proofErr w:type="spellStart"/>
+      <w:r>
+        <w:rPr>
+          <w:lang w:val="es-MX"/>
+        </w:rPr>
+        <w:t>mas</w:t>
+      </w:r>
+      <w:proofErr w:type="spellEnd"/>
+      <w:r>
+        <w:rPr>
+          <w:lang w:val="es-MX"/>
+        </w:rPr>
+        <w:t xml:space="preserve"> de un cliente</w:t>
       </w:r>
       <w:r>
         <w:rPr>
@@ -1003,7 +1031,21 @@
         <w:rPr>
           <w:lang w:val="es-MX"/>
         </w:rPr>
-        <w:t>. Importar datos de un archivo cvs con información de restaurantes</w:t>
+        <w:t xml:space="preserve">. Importar datos de un archivo </w:t>
+      </w:r>
+      <w:proofErr w:type="spellStart"/>
+      <w:r>
+        <w:rPr>
+          <w:lang w:val="es-MX"/>
+        </w:rPr>
+        <w:t>cvs</w:t>
+      </w:r>
+      <w:proofErr w:type="spellEnd"/>
+      <w:r>
+        <w:rPr>
+          <w:lang w:val="es-MX"/>
+        </w:rPr>
+        <w:t xml:space="preserve"> con información de restaurantes</w:t>
       </w:r>
       <w:r>
         <w:rPr>
@@ -1046,7 +1088,21 @@
         <w:rPr>
           <w:lang w:val="es-MX"/>
         </w:rPr>
-        <w:t>. Importar datos de un archivo cvs con información de clientes</w:t>
+        <w:t xml:space="preserve">. Importar datos de un archivo </w:t>
+      </w:r>
+      <w:proofErr w:type="spellStart"/>
+      <w:r>
+        <w:rPr>
+          <w:lang w:val="es-MX"/>
+        </w:rPr>
+        <w:t>cvs</w:t>
+      </w:r>
+      <w:proofErr w:type="spellEnd"/>
+      <w:r>
+        <w:rPr>
+          <w:lang w:val="es-MX"/>
+        </w:rPr>
+        <w:t xml:space="preserve"> con información de clientes</w:t>
       </w:r>
       <w:r>
         <w:rPr>
@@ -1064,61 +1120,7 @@
         <w:rPr>
           <w:lang w:val="es-MX"/>
         </w:rPr>
-        <w:t xml:space="preserve">Si un </w:t>
-      </w:r>
-      <w:r>
-        <w:rPr>
-          <w:lang w:val="es-MX"/>
-        </w:rPr>
-        <w:t>cliente</w:t>
-      </w:r>
-      <w:r>
-        <w:rPr>
-          <w:lang w:val="es-MX"/>
-        </w:rPr>
-        <w:t xml:space="preserve"> a importar tiene el mismo </w:t>
-      </w:r>
-      <w:r>
-        <w:rPr>
-          <w:lang w:val="es-MX"/>
-        </w:rPr>
-        <w:t>número de documento</w:t>
-      </w:r>
-      <w:r>
-        <w:rPr>
-          <w:lang w:val="es-MX"/>
-        </w:rPr>
-        <w:t xml:space="preserve"> que el de un </w:t>
-      </w:r>
-      <w:r>
-        <w:rPr>
-          <w:lang w:val="es-MX"/>
-        </w:rPr>
-        <w:t>cliente</w:t>
-      </w:r>
-      <w:r>
-        <w:rPr>
-          <w:lang w:val="es-MX"/>
-        </w:rPr>
-        <w:t xml:space="preserve"> guardado, entonces ese </w:t>
-      </w:r>
-      <w:r>
-        <w:rPr>
-          <w:lang w:val="es-MX"/>
-        </w:rPr>
-        <w:t>cliente</w:t>
-      </w:r>
-      <w:r>
-        <w:rPr>
-          <w:lang w:val="es-MX"/>
-        </w:rPr>
-        <w:t xml:space="preserve"> no se importa</w:t>
-      </w:r>
-      <w:r>
-        <w:rPr>
-          <w:lang w:val="es-MX"/>
-        </w:rPr>
-        <w:t>.</w:t>
+        <w:t>Si un cliente a importar tiene el mismo número de documento que el de un cliente guardado, entonces ese cliente no se importa.</w:t>
       </w:r>
     </w:p>
     <w:p>
@@ -1149,13 +1151,59 @@
         <w:rPr>
           <w:lang w:val="es-MX"/>
         </w:rPr>
-        <w:t>. Importar datos de un archivo cvs con información de productos</w:t>
+        <w:t xml:space="preserve">. Importar datos de un archivo </w:t>
+      </w:r>
+      <w:proofErr w:type="spellStart"/>
+      <w:r>
+        <w:rPr>
+          <w:lang w:val="es-MX"/>
+        </w:rPr>
+        <w:t>cvs</w:t>
+      </w:r>
+      <w:proofErr w:type="spellEnd"/>
+      <w:r>
+        <w:rPr>
+          <w:lang w:val="es-MX"/>
+        </w:rPr>
+        <w:t xml:space="preserve"> con información de productos</w:t>
       </w:r>
       <w:r>
         <w:rPr>
           <w:lang w:val="es-MX"/>
         </w:rPr>
         <w:t>.</w:t>
+      </w:r>
+      <w:r>
+        <w:rPr>
+          <w:lang w:val="es-MX"/>
+        </w:rPr>
+        <w:t xml:space="preserve"> Si un producto a importar tiene el mismo código que el de un producto guardado</w:t>
+      </w:r>
+      <w:r>
+        <w:rPr>
+          <w:lang w:val="es-MX"/>
+        </w:rPr>
+        <w:t xml:space="preserve"> o no existe un restaurante con </w:t>
+      </w:r>
+      <w:proofErr w:type="spellStart"/>
+      <w:r>
+        <w:rPr>
+          <w:lang w:val="es-MX"/>
+        </w:rPr>
+        <w:t>el</w:t>
+      </w:r>
+      <w:proofErr w:type="spellEnd"/>
+      <w:r>
+        <w:rPr>
+          <w:lang w:val="es-MX"/>
+        </w:rPr>
+        <w:t xml:space="preserve"> NIT que tiene el producto</w:t>
+      </w:r>
+      <w:r>
+        <w:rPr>
+          <w:lang w:val="es-MX"/>
+        </w:rPr>
+        <w:t>, entonces ese producto no se importa.</w:t>
       </w:r>
     </w:p>
     <w:p>
@@ -1186,7 +1234,21 @@
         <w:rPr>
           <w:lang w:val="es-MX"/>
         </w:rPr>
-        <w:t>. Importar datos de un archivo cvs con información de pedidos</w:t>
+        <w:t xml:space="preserve">. Importar datos de un archivo </w:t>
+      </w:r>
+      <w:proofErr w:type="spellStart"/>
+      <w:r>
+        <w:rPr>
+          <w:lang w:val="es-MX"/>
+        </w:rPr>
+        <w:t>cvs</w:t>
+      </w:r>
+      <w:proofErr w:type="spellEnd"/>
+      <w:r>
+        <w:rPr>
+          <w:lang w:val="es-MX"/>
+        </w:rPr>
+        <w:t xml:space="preserve"> con información de pedidos</w:t>
       </w:r>
       <w:r>
         <w:rPr>
@@ -1194,6 +1256,19 @@
         </w:rPr>
         <w:t>.</w:t>
       </w:r>
+      <w:r>
+        <w:rPr>
+          <w:lang w:val="es-MX"/>
+        </w:rPr>
+        <w:t xml:space="preserve"> Si una orden a importar tiene el mismo código que el de una orden guardada, entonces esa orden no se importa.</w:t>
+      </w:r>
+    </w:p>
+    <w:p>
+      <w:pPr>
+        <w:rPr>
+          <w:lang w:val="es-MX"/>
+        </w:rPr>
+      </w:pPr>
     </w:p>
     <w:p>
       <w:pPr>

--- a/docs/Requerimientos funcionales.docx
+++ b/docs/Requerimientos funcionales.docx
@@ -914,51 +914,13 @@
         <w:rPr>
           <w:lang w:val="es-MX"/>
         </w:rPr>
-        <w:t>e indicar el tiempo que tardo la búsqueda.</w:t>
-      </w:r>
-      <w:r>
-        <w:rPr>
-          <w:lang w:val="es-MX"/>
-        </w:rPr>
-        <w:t xml:space="preserve"> Si se encuentra </w:t>
-      </w:r>
-      <w:proofErr w:type="spellStart"/>
-      <w:r>
-        <w:rPr>
-          <w:lang w:val="es-MX"/>
-        </w:rPr>
-        <w:t>mas</w:t>
-      </w:r>
-      <w:proofErr w:type="spellEnd"/>
-      <w:r>
-        <w:rPr>
-          <w:lang w:val="es-MX"/>
-        </w:rPr>
-        <w:t xml:space="preserve"> de un cliente</w:t>
-      </w:r>
-      <w:r>
-        <w:rPr>
-          <w:lang w:val="es-MX"/>
-        </w:rPr>
-        <w:t>,</w:t>
-      </w:r>
-      <w:r>
-        <w:rPr>
-          <w:lang w:val="es-MX"/>
-        </w:rPr>
-        <w:t xml:space="preserve"> entonces se mostrar</w:t>
-      </w:r>
-      <w:r>
-        <w:rPr>
-          <w:lang w:val="es-MX"/>
-        </w:rPr>
-        <w:t>á</w:t>
-      </w:r>
-      <w:r>
-        <w:rPr>
-          <w:lang w:val="es-MX"/>
-        </w:rPr>
-        <w:t>n</w:t>
+        <w:t>e indicar el tiempo que tardo la búsqueda</w:t>
+      </w:r>
+      <w:r>
+        <w:rPr>
+          <w:lang w:val="es-MX"/>
+        </w:rPr>
+        <w:t>.</w:t>
       </w:r>
       <w:r>
         <w:rPr>
@@ -970,25 +932,13 @@
         <w:rPr>
           <w:lang w:val="es-MX"/>
         </w:rPr>
-        <w:t>los datos del</w:t>
-      </w:r>
-      <w:r>
-        <w:rPr>
-          <w:lang w:val="es-MX"/>
-        </w:rPr>
-        <w:t xml:space="preserve"> primer cliente que se encontró</w:t>
-      </w:r>
-      <w:r>
-        <w:rPr>
-          <w:lang w:val="es-MX"/>
-        </w:rPr>
-        <w:t xml:space="preserve"> con ese nombre.</w:t>
-      </w:r>
-      <w:r>
-        <w:rPr>
-          <w:lang w:val="es-MX"/>
-        </w:rPr>
-        <w:t xml:space="preserve"> Si no se encuentra ningún cliente con ese nombre, entonces se le informará al usuario.</w:t>
+        <w:t xml:space="preserve">Si se encuentra el nombre los datos de ese cliente se imprimirán en pantalla. </w:t>
+      </w:r>
+      <w:r>
+        <w:rPr>
+          <w:lang w:val="es-MX"/>
+        </w:rPr>
+        <w:t>Si no se encuentra ningún cliente con ese nombre, entonces se le informará al usuario.</w:t>
       </w:r>
       <w:r>
         <w:rPr>
@@ -1183,21 +1133,7 @@
         <w:rPr>
           <w:lang w:val="es-MX"/>
         </w:rPr>
-        <w:t xml:space="preserve"> o no existe un restaurante con </w:t>
-      </w:r>
-      <w:proofErr w:type="spellStart"/>
-      <w:r>
-        <w:rPr>
-          <w:lang w:val="es-MX"/>
-        </w:rPr>
-        <w:t>el</w:t>
-      </w:r>
-      <w:proofErr w:type="spellEnd"/>
-      <w:r>
-        <w:rPr>
-          <w:lang w:val="es-MX"/>
-        </w:rPr>
-        <w:t xml:space="preserve"> NIT que tiene el producto</w:t>
+        <w:t xml:space="preserve"> o no existe un restaurante con el NIT que tiene el producto</w:t>
       </w:r>
       <w:r>
         <w:rPr>
@@ -1260,7 +1196,61 @@
         <w:rPr>
           <w:lang w:val="es-MX"/>
         </w:rPr>
-        <w:t xml:space="preserve"> Si una orden a importar tiene el mismo código que el de una orden guardada, entonces esa orden no se importa.</w:t>
+        <w:t xml:space="preserve"> Si una orden a importar tiene el mismo código que el de una orden guardada</w:t>
+      </w:r>
+      <w:r>
+        <w:rPr>
+          <w:lang w:val="es-MX"/>
+        </w:rPr>
+        <w:t>,</w:t>
+      </w:r>
+      <w:r>
+        <w:rPr>
+          <w:lang w:val="es-MX"/>
+        </w:rPr>
+        <w:t xml:space="preserve"> o el </w:t>
+      </w:r>
+      <w:r>
+        <w:rPr>
+          <w:lang w:val="es-MX"/>
+        </w:rPr>
+        <w:t>NIT</w:t>
+      </w:r>
+      <w:r>
+        <w:rPr>
+          <w:lang w:val="es-MX"/>
+        </w:rPr>
+        <w:t xml:space="preserve"> del restaurante al que pertenece la orden no existe</w:t>
+      </w:r>
+      <w:r>
+        <w:rPr>
+          <w:lang w:val="es-MX"/>
+        </w:rPr>
+        <w:t>, o la lista de productos esta vacía, o no todos los productos pertenecen al mismo restaurante,</w:t>
+      </w:r>
+      <w:r>
+        <w:rPr>
+          <w:lang w:val="es-MX"/>
+        </w:rPr>
+        <w:t xml:space="preserve"> o alguno de los productos no existe,</w:t>
+      </w:r>
+      <w:r>
+        <w:rPr>
+          <w:lang w:val="es-MX"/>
+        </w:rPr>
+        <w:t xml:space="preserve"> o el cliente al que pertenece esa orden no existe</w:t>
+      </w:r>
+      <w:r>
+        <w:rPr>
+          <w:lang w:val="es-MX"/>
+        </w:rPr>
+        <w:t>, entonces esa orden no se importa.</w:t>
+      </w:r>
+      <w:r>
+        <w:rPr>
+          <w:lang w:val="es-MX"/>
+        </w:rPr>
+        <w:t xml:space="preserve"> </w:t>
       </w:r>
     </w:p>
     <w:p>
